--- a/面试题/掘金/前端面试题整理/$JavaScript/history.docx
+++ b/面试题/掘金/前端面试题整理/$JavaScript/history.docx
@@ -37,7 +37,6 @@
           <w:spacing w:val="0"/>
           <w:sz w:val="27"/>
           <w:szCs w:val="27"/>
-          <w:bdr w:val="none" w:color="auto" w:sz="0" w:space="0"/>
           <w:shd w:val="clear" w:fill="FFFFFF"/>
         </w:rPr>
         <w:t>DOM </w:t>
@@ -52,7 +51,6 @@
           <w:sz w:val="27"/>
           <w:szCs w:val="27"/>
           <w:u w:val="none"/>
-          <w:bdr w:val="none" w:color="auto" w:sz="0" w:space="0"/>
           <w:shd w:val="clear" w:fill="FFFFFF"/>
         </w:rPr>
         <w:fldChar w:fldCharType="begin"/>
@@ -67,7 +65,6 @@
           <w:sz w:val="27"/>
           <w:szCs w:val="27"/>
           <w:u w:val="none"/>
-          <w:bdr w:val="none" w:color="auto" w:sz="0" w:space="0"/>
           <w:shd w:val="clear" w:fill="FFFFFF"/>
         </w:rPr>
         <w:instrText xml:space="preserve"> HYPERLINK "https://developer.mozilla.org/zh-CN/docs/Web/API/Window" \o "The window object represents a window containing a DOM document; the document property points to the DOM document loaded in that window." </w:instrText>
@@ -82,7 +79,6 @@
           <w:sz w:val="27"/>
           <w:szCs w:val="27"/>
           <w:u w:val="none"/>
-          <w:bdr w:val="none" w:color="auto" w:sz="0" w:space="0"/>
           <w:shd w:val="clear" w:fill="FFFFFF"/>
         </w:rPr>
         <w:fldChar w:fldCharType="separate"/>
@@ -98,7 +94,6 @@
           <w:sz w:val="27"/>
           <w:szCs w:val="27"/>
           <w:u w:val="none"/>
-          <w:bdr w:val="none" w:color="auto" w:sz="0" w:space="0"/>
           <w:shd w:val="clear" w:fill="FFFFFF"/>
         </w:rPr>
         <w:t>window</w:t>
@@ -113,7 +108,6 @@
           <w:sz w:val="27"/>
           <w:szCs w:val="27"/>
           <w:u w:val="none"/>
-          <w:bdr w:val="none" w:color="auto" w:sz="0" w:space="0"/>
           <w:shd w:val="clear" w:fill="FFFFFF"/>
         </w:rPr>
         <w:fldChar w:fldCharType="end"/>
@@ -127,7 +121,6 @@
           <w:spacing w:val="0"/>
           <w:sz w:val="27"/>
           <w:szCs w:val="27"/>
-          <w:bdr w:val="none" w:color="auto" w:sz="0" w:space="0"/>
           <w:shd w:val="clear" w:fill="FFFFFF"/>
         </w:rPr>
         <w:t> 对象通过 </w:t>
@@ -142,7 +135,6 @@
           <w:sz w:val="27"/>
           <w:szCs w:val="27"/>
           <w:u w:val="none"/>
-          <w:bdr w:val="none" w:color="auto" w:sz="0" w:space="0"/>
           <w:shd w:val="clear" w:fill="FFFFFF"/>
         </w:rPr>
         <w:fldChar w:fldCharType="begin"/>
@@ -157,7 +149,6 @@
           <w:sz w:val="27"/>
           <w:szCs w:val="27"/>
           <w:u w:val="none"/>
-          <w:bdr w:val="none" w:color="auto" w:sz="0" w:space="0"/>
           <w:shd w:val="clear" w:fill="FFFFFF"/>
         </w:rPr>
         <w:instrText xml:space="preserve"> HYPERLINK "https://developer.mozilla.org/zh-CN/docs/Web/API/Window/history" \o "Window.history是一个只读属性，用来获取History 对象的引用，History 对象提供了操作浏览器会话历史（浏览器地址栏中访问的页面，以及当前页面中通过框架加载的页面）的接口。" </w:instrText>
@@ -172,7 +163,6 @@
           <w:sz w:val="27"/>
           <w:szCs w:val="27"/>
           <w:u w:val="none"/>
-          <w:bdr w:val="none" w:color="auto" w:sz="0" w:space="0"/>
           <w:shd w:val="clear" w:fill="FFFFFF"/>
         </w:rPr>
         <w:fldChar w:fldCharType="separate"/>
@@ -188,7 +178,6 @@
           <w:sz w:val="27"/>
           <w:szCs w:val="27"/>
           <w:u w:val="none"/>
-          <w:bdr w:val="none" w:color="auto" w:sz="0" w:space="0"/>
           <w:shd w:val="clear" w:fill="FFFFFF"/>
         </w:rPr>
         <w:t>history</w:t>
@@ -203,7 +192,6 @@
           <w:sz w:val="27"/>
           <w:szCs w:val="27"/>
           <w:u w:val="none"/>
-          <w:bdr w:val="none" w:color="auto" w:sz="0" w:space="0"/>
           <w:shd w:val="clear" w:fill="FFFFFF"/>
         </w:rPr>
         <w:fldChar w:fldCharType="end"/>
@@ -217,7 +205,6 @@
           <w:spacing w:val="0"/>
           <w:sz w:val="27"/>
           <w:szCs w:val="27"/>
-          <w:bdr w:val="none" w:color="auto" w:sz="0" w:space="0"/>
           <w:shd w:val="clear" w:fill="FFFFFF"/>
         </w:rPr>
         <w:t> 对象提供了对浏览器历史的访问。它暴露了很多有用的方法和属性，允许你在用户浏览历史中向前和向后跳转，同时——从HTML5开始——提供了对history栈中内容的操作。</w:t>
@@ -254,7 +241,6 @@
           <w:caps w:val="0"/>
           <w:color w:val="333333"/>
           <w:spacing w:val="0"/>
-          <w:bdr w:val="none" w:color="auto" w:sz="0" w:space="0"/>
           <w:shd w:val="clear" w:fill="FFFFFF"/>
         </w:rPr>
         <w:t>在history中跳转</w:t>
@@ -295,7 +281,6 @@
           <w:spacing w:val="0"/>
           <w:sz w:val="27"/>
           <w:szCs w:val="27"/>
-          <w:bdr w:val="none" w:color="auto" w:sz="0" w:space="0"/>
           <w:shd w:val="clear" w:fill="FFFFFF"/>
         </w:rPr>
         <w:t>使用 </w:t>
@@ -310,7 +295,6 @@
           <w:spacing w:val="0"/>
           <w:sz w:val="27"/>
           <w:szCs w:val="27"/>
-          <w:bdr w:val="none" w:color="auto" w:sz="0" w:space="0"/>
           <w:shd w:val="clear" w:fill="FFFFFF"/>
         </w:rPr>
         <w:t>back()</w:t>
@@ -324,7 +308,6 @@
           <w:spacing w:val="0"/>
           <w:sz w:val="27"/>
           <w:szCs w:val="27"/>
-          <w:bdr w:val="none" w:color="auto" w:sz="0" w:space="0"/>
           <w:shd w:val="clear" w:fill="FFFFFF"/>
         </w:rPr>
         <w:t>, </w:t>
@@ -339,7 +322,6 @@
           <w:spacing w:val="0"/>
           <w:sz w:val="27"/>
           <w:szCs w:val="27"/>
-          <w:bdr w:val="none" w:color="auto" w:sz="0" w:space="0"/>
           <w:shd w:val="clear" w:fill="FFFFFF"/>
         </w:rPr>
         <w:t>forward() </w:t>
@@ -353,7 +335,6 @@
           <w:spacing w:val="0"/>
           <w:sz w:val="27"/>
           <w:szCs w:val="27"/>
-          <w:bdr w:val="none" w:color="auto" w:sz="0" w:space="0"/>
           <w:shd w:val="clear" w:fill="FFFFFF"/>
         </w:rPr>
         <w:t>和 </w:t>
@@ -368,7 +349,6 @@
           <w:spacing w:val="0"/>
           <w:sz w:val="27"/>
           <w:szCs w:val="27"/>
-          <w:bdr w:val="none" w:color="auto" w:sz="0" w:space="0"/>
           <w:shd w:val="clear" w:fill="FFFFFF"/>
         </w:rPr>
         <w:t>go()</w:t>
@@ -382,7 +362,6 @@
           <w:spacing w:val="0"/>
           <w:sz w:val="27"/>
           <w:szCs w:val="27"/>
-          <w:bdr w:val="none" w:color="auto" w:sz="0" w:space="0"/>
           <w:shd w:val="clear" w:fill="FFFFFF"/>
         </w:rPr>
         <w:t> 方法来完成在用户历史记录中向后和向前的跳转。</w:t>
@@ -419,7 +398,6 @@
           <w:caps w:val="0"/>
           <w:color w:val="FFFFFF"/>
           <w:spacing w:val="0"/>
-          <w:bdr w:val="none" w:color="auto" w:sz="0" w:space="0"/>
           <w:shd w:val="clear" w:fill="333333"/>
         </w:rPr>
         <w:t>向前和向后跳转</w:t>
@@ -460,7 +438,6 @@
           <w:spacing w:val="0"/>
           <w:sz w:val="27"/>
           <w:szCs w:val="27"/>
-          <w:bdr w:val="none" w:color="auto" w:sz="0" w:space="0"/>
           <w:shd w:val="clear" w:fill="FFFFFF"/>
         </w:rPr>
         <w:t>在history中向后跳转：</w:t>
@@ -505,7 +482,6 @@
           <w:spacing w:val="0"/>
           <w:sz w:val="27"/>
           <w:szCs w:val="27"/>
-          <w:bdr w:val="none" w:color="auto" w:sz="0" w:space="0"/>
           <w:shd w:val="clear" w:fill="EEEEEE"/>
         </w:rPr>
         <w:t>window</w:t>
@@ -519,7 +495,6 @@
           <w:spacing w:val="0"/>
           <w:sz w:val="27"/>
           <w:szCs w:val="27"/>
-          <w:bdr w:val="none" w:color="auto" w:sz="0" w:space="0"/>
           <w:shd w:val="clear" w:fill="EEEEEE"/>
         </w:rPr>
         <w:t>.</w:t>
@@ -534,7 +509,6 @@
           <w:spacing w:val="0"/>
           <w:sz w:val="27"/>
           <w:szCs w:val="27"/>
-          <w:bdr w:val="none" w:color="auto" w:sz="0" w:space="0"/>
           <w:shd w:val="clear" w:fill="EEEEEE"/>
         </w:rPr>
         <w:t>history</w:t>
@@ -548,7 +522,6 @@
           <w:spacing w:val="0"/>
           <w:sz w:val="27"/>
           <w:szCs w:val="27"/>
-          <w:bdr w:val="none" w:color="auto" w:sz="0" w:space="0"/>
           <w:shd w:val="clear" w:fill="EEEEEE"/>
         </w:rPr>
         <w:t>.</w:t>
@@ -562,7 +535,6 @@
           <w:spacing w:val="0"/>
           <w:sz w:val="27"/>
           <w:szCs w:val="27"/>
-          <w:bdr w:val="none" w:color="auto" w:sz="0" w:space="0"/>
           <w:shd w:val="clear" w:fill="EEEEEE"/>
         </w:rPr>
         <w:t>back</w:t>
@@ -576,7 +548,6 @@
           <w:spacing w:val="0"/>
           <w:sz w:val="27"/>
           <w:szCs w:val="27"/>
-          <w:bdr w:val="none" w:color="auto" w:sz="0" w:space="0"/>
           <w:shd w:val="clear" w:fill="EEEEEE"/>
         </w:rPr>
         <w:t>();</w:t>
@@ -617,7 +588,6 @@
           <w:spacing w:val="0"/>
           <w:sz w:val="27"/>
           <w:szCs w:val="27"/>
-          <w:bdr w:val="none" w:color="auto" w:sz="0" w:space="0"/>
           <w:shd w:val="clear" w:fill="FFFFFF"/>
         </w:rPr>
         <w:t>这和用户点击浏览器回退按钮的效果相同。</w:t>
@@ -658,7 +628,6 @@
           <w:spacing w:val="0"/>
           <w:sz w:val="27"/>
           <w:szCs w:val="27"/>
-          <w:bdr w:val="none" w:color="auto" w:sz="0" w:space="0"/>
           <w:shd w:val="clear" w:fill="FFFFFF"/>
         </w:rPr>
         <w:t>类似地，你可以向前跳转（如同用户点击了前进按钮）：</w:t>
@@ -703,7 +672,6 @@
           <w:spacing w:val="0"/>
           <w:sz w:val="27"/>
           <w:szCs w:val="27"/>
-          <w:bdr w:val="none" w:color="auto" w:sz="0" w:space="0"/>
           <w:shd w:val="clear" w:fill="EEEEEE"/>
         </w:rPr>
         <w:t>window</w:t>
@@ -717,7 +685,6 @@
           <w:spacing w:val="0"/>
           <w:sz w:val="27"/>
           <w:szCs w:val="27"/>
-          <w:bdr w:val="none" w:color="auto" w:sz="0" w:space="0"/>
           <w:shd w:val="clear" w:fill="EEEEEE"/>
         </w:rPr>
         <w:t>.</w:t>
@@ -732,7 +699,6 @@
           <w:spacing w:val="0"/>
           <w:sz w:val="27"/>
           <w:szCs w:val="27"/>
-          <w:bdr w:val="none" w:color="auto" w:sz="0" w:space="0"/>
           <w:shd w:val="clear" w:fill="EEEEEE"/>
         </w:rPr>
         <w:t>history</w:t>
@@ -746,7 +712,6 @@
           <w:spacing w:val="0"/>
           <w:sz w:val="27"/>
           <w:szCs w:val="27"/>
-          <w:bdr w:val="none" w:color="auto" w:sz="0" w:space="0"/>
           <w:shd w:val="clear" w:fill="EEEEEE"/>
         </w:rPr>
         <w:t>.</w:t>
@@ -760,7 +725,6 @@
           <w:spacing w:val="0"/>
           <w:sz w:val="27"/>
           <w:szCs w:val="27"/>
-          <w:bdr w:val="none" w:color="auto" w:sz="0" w:space="0"/>
           <w:shd w:val="clear" w:fill="EEEEEE"/>
         </w:rPr>
         <w:t>forward</w:t>
@@ -774,7 +738,6 @@
           <w:spacing w:val="0"/>
           <w:sz w:val="27"/>
           <w:szCs w:val="27"/>
-          <w:bdr w:val="none" w:color="auto" w:sz="0" w:space="0"/>
           <w:shd w:val="clear" w:fill="EEEEEE"/>
         </w:rPr>
         <w:t>();</w:t>
@@ -811,7 +774,6 @@
           <w:caps w:val="0"/>
           <w:color w:val="FFFFFF"/>
           <w:spacing w:val="0"/>
-          <w:bdr w:val="none" w:color="auto" w:sz="0" w:space="0"/>
           <w:shd w:val="clear" w:fill="333333"/>
         </w:rPr>
         <w:t>跳转到 history 中指定的一个点</w:t>
@@ -852,7 +814,6 @@
           <w:spacing w:val="0"/>
           <w:sz w:val="27"/>
           <w:szCs w:val="27"/>
-          <w:bdr w:val="none" w:color="auto" w:sz="0" w:space="0"/>
           <w:shd w:val="clear" w:fill="FFFFFF"/>
         </w:rPr>
         <w:t>你可以用 </w:t>
@@ -867,7 +828,6 @@
           <w:spacing w:val="0"/>
           <w:sz w:val="27"/>
           <w:szCs w:val="27"/>
-          <w:bdr w:val="none" w:color="auto" w:sz="0" w:space="0"/>
           <w:shd w:val="clear" w:fill="FFFFFF"/>
         </w:rPr>
         <w:t>go()</w:t>
@@ -881,7 +841,6 @@
           <w:spacing w:val="0"/>
           <w:sz w:val="27"/>
           <w:szCs w:val="27"/>
-          <w:bdr w:val="none" w:color="auto" w:sz="0" w:space="0"/>
           <w:shd w:val="clear" w:fill="FFFFFF"/>
         </w:rPr>
         <w:t> 方法载入到会话历史中的某一特定页面， 通过与当前页面相对位置来标志 (当前页面的相对位置标志为0).</w:t>
@@ -922,7 +881,6 @@
           <w:spacing w:val="0"/>
           <w:sz w:val="27"/>
           <w:szCs w:val="27"/>
-          <w:bdr w:val="none" w:color="auto" w:sz="0" w:space="0"/>
           <w:shd w:val="clear" w:fill="FFFFFF"/>
         </w:rPr>
         <w:t>向后移动一个页面 (等同于调用 </w:t>
@@ -937,7 +895,6 @@
           <w:spacing w:val="0"/>
           <w:sz w:val="27"/>
           <w:szCs w:val="27"/>
-          <w:bdr w:val="none" w:color="auto" w:sz="0" w:space="0"/>
           <w:shd w:val="clear" w:fill="FFFFFF"/>
         </w:rPr>
         <w:t>back()</w:t>
@@ -951,7 +908,6 @@
           <w:spacing w:val="0"/>
           <w:sz w:val="27"/>
           <w:szCs w:val="27"/>
-          <w:bdr w:val="none" w:color="auto" w:sz="0" w:space="0"/>
           <w:shd w:val="clear" w:fill="FFFFFF"/>
         </w:rPr>
         <w:t>):</w:t>
@@ -996,7 +952,6 @@
           <w:spacing w:val="0"/>
           <w:sz w:val="27"/>
           <w:szCs w:val="27"/>
-          <w:bdr w:val="none" w:color="auto" w:sz="0" w:space="0"/>
           <w:shd w:val="clear" w:fill="EEEEEE"/>
         </w:rPr>
         <w:t>window</w:t>
@@ -1010,7 +965,6 @@
           <w:spacing w:val="0"/>
           <w:sz w:val="27"/>
           <w:szCs w:val="27"/>
-          <w:bdr w:val="none" w:color="auto" w:sz="0" w:space="0"/>
           <w:shd w:val="clear" w:fill="EEEEEE"/>
         </w:rPr>
         <w:t>.</w:t>
@@ -1025,7 +979,6 @@
           <w:spacing w:val="0"/>
           <w:sz w:val="27"/>
           <w:szCs w:val="27"/>
-          <w:bdr w:val="none" w:color="auto" w:sz="0" w:space="0"/>
           <w:shd w:val="clear" w:fill="EEEEEE"/>
         </w:rPr>
         <w:t>history</w:t>
@@ -1039,7 +992,6 @@
           <w:spacing w:val="0"/>
           <w:sz w:val="27"/>
           <w:szCs w:val="27"/>
-          <w:bdr w:val="none" w:color="auto" w:sz="0" w:space="0"/>
           <w:shd w:val="clear" w:fill="EEEEEE"/>
         </w:rPr>
         <w:t>.</w:t>
@@ -1053,7 +1005,6 @@
           <w:spacing w:val="0"/>
           <w:sz w:val="27"/>
           <w:szCs w:val="27"/>
-          <w:bdr w:val="none" w:color="auto" w:sz="0" w:space="0"/>
           <w:shd w:val="clear" w:fill="EEEEEE"/>
         </w:rPr>
         <w:t>go</w:t>
@@ -1067,7 +1018,6 @@
           <w:spacing w:val="0"/>
           <w:sz w:val="27"/>
           <w:szCs w:val="27"/>
-          <w:bdr w:val="none" w:color="auto" w:sz="0" w:space="0"/>
           <w:shd w:val="clear" w:fill="EEEEEE"/>
         </w:rPr>
         <w:t>(</w:t>
@@ -1081,7 +1031,6 @@
           <w:spacing w:val="0"/>
           <w:sz w:val="27"/>
           <w:szCs w:val="27"/>
-          <w:bdr w:val="none" w:color="auto" w:sz="0" w:space="0"/>
           <w:shd w:val="clear" w:fill="EEEEEE"/>
         </w:rPr>
         <w:t>-</w:t>
@@ -1095,7 +1044,6 @@
           <w:spacing w:val="0"/>
           <w:sz w:val="27"/>
           <w:szCs w:val="27"/>
-          <w:bdr w:val="none" w:color="auto" w:sz="0" w:space="0"/>
           <w:shd w:val="clear" w:fill="EEEEEE"/>
         </w:rPr>
         <w:t>1</w:t>
@@ -1109,7 +1057,6 @@
           <w:spacing w:val="0"/>
           <w:sz w:val="27"/>
           <w:szCs w:val="27"/>
-          <w:bdr w:val="none" w:color="auto" w:sz="0" w:space="0"/>
           <w:shd w:val="clear" w:fill="EEEEEE"/>
         </w:rPr>
         <w:t>);</w:t>
@@ -1150,7 +1097,6 @@
           <w:spacing w:val="0"/>
           <w:sz w:val="27"/>
           <w:szCs w:val="27"/>
-          <w:bdr w:val="none" w:color="auto" w:sz="0" w:space="0"/>
           <w:shd w:val="clear" w:fill="FFFFFF"/>
         </w:rPr>
         <w:t>向前移动一个页面, 等同于调用了 </w:t>
@@ -1165,7 +1111,6 @@
           <w:spacing w:val="0"/>
           <w:sz w:val="27"/>
           <w:szCs w:val="27"/>
-          <w:bdr w:val="none" w:color="auto" w:sz="0" w:space="0"/>
           <w:shd w:val="clear" w:fill="FFFFFF"/>
         </w:rPr>
         <w:t>forward()</w:t>
@@ -1179,7 +1124,6 @@
           <w:spacing w:val="0"/>
           <w:sz w:val="27"/>
           <w:szCs w:val="27"/>
-          <w:bdr w:val="none" w:color="auto" w:sz="0" w:space="0"/>
           <w:shd w:val="clear" w:fill="FFFFFF"/>
         </w:rPr>
         <w:t>:</w:t>
@@ -1224,7 +1168,6 @@
           <w:spacing w:val="0"/>
           <w:sz w:val="27"/>
           <w:szCs w:val="27"/>
-          <w:bdr w:val="none" w:color="auto" w:sz="0" w:space="0"/>
           <w:shd w:val="clear" w:fill="EEEEEE"/>
         </w:rPr>
         <w:t>window</w:t>
@@ -1238,7 +1181,6 @@
           <w:spacing w:val="0"/>
           <w:sz w:val="27"/>
           <w:szCs w:val="27"/>
-          <w:bdr w:val="none" w:color="auto" w:sz="0" w:space="0"/>
           <w:shd w:val="clear" w:fill="EEEEEE"/>
         </w:rPr>
         <w:t>.</w:t>
@@ -1253,7 +1195,6 @@
           <w:spacing w:val="0"/>
           <w:sz w:val="27"/>
           <w:szCs w:val="27"/>
-          <w:bdr w:val="none" w:color="auto" w:sz="0" w:space="0"/>
           <w:shd w:val="clear" w:fill="EEEEEE"/>
         </w:rPr>
         <w:t>history</w:t>
@@ -1267,7 +1208,6 @@
           <w:spacing w:val="0"/>
           <w:sz w:val="27"/>
           <w:szCs w:val="27"/>
-          <w:bdr w:val="none" w:color="auto" w:sz="0" w:space="0"/>
           <w:shd w:val="clear" w:fill="EEEEEE"/>
         </w:rPr>
         <w:t>.</w:t>
@@ -1281,7 +1221,6 @@
           <w:spacing w:val="0"/>
           <w:sz w:val="27"/>
           <w:szCs w:val="27"/>
-          <w:bdr w:val="none" w:color="auto" w:sz="0" w:space="0"/>
           <w:shd w:val="clear" w:fill="EEEEEE"/>
         </w:rPr>
         <w:t>go</w:t>
@@ -1295,7 +1234,6 @@
           <w:spacing w:val="0"/>
           <w:sz w:val="27"/>
           <w:szCs w:val="27"/>
-          <w:bdr w:val="none" w:color="auto" w:sz="0" w:space="0"/>
           <w:shd w:val="clear" w:fill="EEEEEE"/>
         </w:rPr>
         <w:t>(</w:t>
@@ -1309,7 +1247,6 @@
           <w:spacing w:val="0"/>
           <w:sz w:val="27"/>
           <w:szCs w:val="27"/>
-          <w:bdr w:val="none" w:color="auto" w:sz="0" w:space="0"/>
           <w:shd w:val="clear" w:fill="EEEEEE"/>
         </w:rPr>
         <w:t>1</w:t>
@@ -1323,7 +1260,6 @@
           <w:spacing w:val="0"/>
           <w:sz w:val="27"/>
           <w:szCs w:val="27"/>
-          <w:bdr w:val="none" w:color="auto" w:sz="0" w:space="0"/>
           <w:shd w:val="clear" w:fill="EEEEEE"/>
         </w:rPr>
         <w:t>);</w:t>
@@ -1364,7 +1300,6 @@
           <w:spacing w:val="0"/>
           <w:sz w:val="27"/>
           <w:szCs w:val="27"/>
-          <w:bdr w:val="none" w:color="auto" w:sz="0" w:space="0"/>
           <w:shd w:val="clear" w:fill="FFFFFF"/>
         </w:rPr>
         <w:t>类似地，你可以传递参数值2并向前移动2个页面，等等。</w:t>
@@ -1405,7 +1340,6 @@
           <w:spacing w:val="0"/>
           <w:sz w:val="27"/>
           <w:szCs w:val="27"/>
-          <w:bdr w:val="none" w:color="auto" w:sz="0" w:space="0"/>
           <w:shd w:val="clear" w:fill="FFFFFF"/>
         </w:rPr>
         <w:t>您可以通过查看长度属性的值来确定的历史堆栈中页面的数量:</w:t>
@@ -1449,7 +1383,6 @@
           <w:spacing w:val="0"/>
           <w:sz w:val="27"/>
           <w:szCs w:val="27"/>
-          <w:bdr w:val="none" w:color="auto" w:sz="0" w:space="0"/>
           <w:shd w:val="clear" w:fill="EEEEEE"/>
         </w:rPr>
         <w:t>var</w:t>
@@ -1464,7 +1397,6 @@
           <w:spacing w:val="0"/>
           <w:sz w:val="27"/>
           <w:szCs w:val="27"/>
-          <w:bdr w:val="none" w:color="auto" w:sz="0" w:space="0"/>
           <w:shd w:val="clear" w:fill="EEEEEE"/>
         </w:rPr>
         <w:t xml:space="preserve"> numberOfEntries </w:t>
@@ -1478,7 +1410,6 @@
           <w:spacing w:val="0"/>
           <w:sz w:val="27"/>
           <w:szCs w:val="27"/>
-          <w:bdr w:val="none" w:color="auto" w:sz="0" w:space="0"/>
           <w:shd w:val="clear" w:fill="EEEEEE"/>
         </w:rPr>
         <w:t>=</w:t>
@@ -1493,7 +1424,6 @@
           <w:spacing w:val="0"/>
           <w:sz w:val="27"/>
           <w:szCs w:val="27"/>
-          <w:bdr w:val="none" w:color="auto" w:sz="0" w:space="0"/>
           <w:shd w:val="clear" w:fill="EEEEEE"/>
         </w:rPr>
         <w:t xml:space="preserve"> window</w:t>
@@ -1507,7 +1437,6 @@
           <w:spacing w:val="0"/>
           <w:sz w:val="27"/>
           <w:szCs w:val="27"/>
-          <w:bdr w:val="none" w:color="auto" w:sz="0" w:space="0"/>
           <w:shd w:val="clear" w:fill="EEEEEE"/>
         </w:rPr>
         <w:t>.</w:t>
@@ -1522,7 +1451,6 @@
           <w:spacing w:val="0"/>
           <w:sz w:val="27"/>
           <w:szCs w:val="27"/>
-          <w:bdr w:val="none" w:color="auto" w:sz="0" w:space="0"/>
           <w:shd w:val="clear" w:fill="EEEEEE"/>
         </w:rPr>
         <w:t>history</w:t>
@@ -1536,7 +1464,6 @@
           <w:spacing w:val="0"/>
           <w:sz w:val="27"/>
           <w:szCs w:val="27"/>
-          <w:bdr w:val="none" w:color="auto" w:sz="0" w:space="0"/>
           <w:shd w:val="clear" w:fill="EEEEEE"/>
         </w:rPr>
         <w:t>.</w:t>
@@ -1551,7 +1478,6 @@
           <w:spacing w:val="0"/>
           <w:sz w:val="27"/>
           <w:szCs w:val="27"/>
-          <w:bdr w:val="none" w:color="auto" w:sz="0" w:space="0"/>
           <w:shd w:val="clear" w:fill="EEEEEE"/>
         </w:rPr>
         <w:t>length</w:t>
@@ -1565,7 +1491,6 @@
           <w:spacing w:val="0"/>
           <w:sz w:val="27"/>
           <w:szCs w:val="27"/>
-          <w:bdr w:val="none" w:color="auto" w:sz="0" w:space="0"/>
           <w:shd w:val="clear" w:fill="EEEEEE"/>
         </w:rPr>
         <w:t>;</w:t>
@@ -1606,7 +1531,6 @@
           <w:kern w:val="0"/>
           <w:sz w:val="24"/>
           <w:szCs w:val="24"/>
-          <w:bdr w:val="none" w:color="auto" w:sz="0" w:space="0"/>
           <w:shd w:val="clear" w:fill="FFF3D4"/>
           <w:lang w:val="en-US" w:eastAsia="zh-CN" w:bidi="ar"/>
         </w:rPr>
@@ -1622,7 +1546,6 @@
           <w:kern w:val="0"/>
           <w:sz w:val="24"/>
           <w:szCs w:val="24"/>
-          <w:bdr w:val="none" w:color="auto" w:sz="0" w:space="0"/>
           <w:shd w:val="clear" w:fill="FFF3D4"/>
           <w:lang w:val="en-US" w:eastAsia="zh-CN" w:bidi="ar"/>
         </w:rPr>
@@ -1634,6 +1557,7 @@
         <w:pStyle w:val="2"/>
         <w:keepNext w:val="0"/>
         <w:keepLines w:val="0"/>
+        <w:pageBreakBefore w:val="0"/>
         <w:widowControl/>
         <w:suppressLineNumbers w:val="0"/>
         <w:pBdr>
@@ -1643,28 +1567,78 @@
           <w:right w:val="none" w:color="auto" w:sz="0" w:space="0"/>
         </w:pBdr>
         <w:shd w:val="clear" w:fill="FFFFFF"/>
-        <w:spacing w:before="1545" w:beforeAutospacing="0" w:after="300" w:afterAutospacing="0" w:line="18" w:lineRule="atLeast"/>
+        <w:kinsoku/>
+        <w:wordWrap/>
+        <w:overflowPunct/>
+        <w:topLinePunct w:val="0"/>
+        <w:autoSpaceDE/>
+        <w:autoSpaceDN/>
+        <w:bidi w:val="0"/>
+        <w:adjustRightInd/>
+        <w:snapToGrid/>
+        <w:spacing w:before="300" w:beforeAutospacing="0" w:after="300" w:afterAutospacing="0" w:line="18" w:lineRule="atLeast"/>
         <w:ind w:left="0" w:right="0" w:firstLine="0"/>
+        <w:textAlignment w:val="auto"/>
+        <w:outlineLvl w:val="1"/>
         <w:rPr>
           <w:rFonts w:hint="default" w:ascii="Palatino Linotype" w:hAnsi="Palatino Linotype" w:eastAsia="Palatino Linotype" w:cs="Palatino Linotype"/>
           <w:i w:val="0"/>
           <w:caps w:val="0"/>
           <w:color w:val="333333"/>
           <w:spacing w:val="0"/>
-        </w:rPr>
-      </w:pPr>
-      <w:r>
+          <w:shd w:val="clear" w:fill="FFFFFF"/>
+        </w:rPr>
+      </w:pPr>
+    </w:p>
+    <w:p>
+      <w:pPr>
+        <w:pStyle w:val="2"/>
+        <w:keepNext w:val="0"/>
+        <w:keepLines w:val="0"/>
+        <w:pageBreakBefore w:val="0"/>
+        <w:widowControl/>
+        <w:suppressLineNumbers w:val="0"/>
+        <w:pBdr>
+          <w:top w:val="none" w:color="auto" w:sz="0" w:space="0"/>
+          <w:left w:val="none" w:color="auto" w:sz="0" w:space="0"/>
+          <w:bottom w:val="none" w:color="auto" w:sz="0" w:space="0"/>
+          <w:right w:val="none" w:color="auto" w:sz="0" w:space="0"/>
+        </w:pBdr>
+        <w:shd w:val="clear" w:fill="FFFFFF"/>
+        <w:kinsoku/>
+        <w:wordWrap/>
+        <w:overflowPunct/>
+        <w:topLinePunct w:val="0"/>
+        <w:autoSpaceDE/>
+        <w:autoSpaceDN/>
+        <w:bidi w:val="0"/>
+        <w:adjustRightInd/>
+        <w:snapToGrid/>
+        <w:spacing w:before="300" w:beforeAutospacing="0" w:after="300" w:afterAutospacing="0" w:line="18" w:lineRule="atLeast"/>
+        <w:ind w:left="0" w:right="0" w:firstLine="0"/>
+        <w:textAlignment w:val="auto"/>
+        <w:outlineLvl w:val="1"/>
         <w:rPr>
           <w:rFonts w:hint="default" w:ascii="Palatino Linotype" w:hAnsi="Palatino Linotype" w:eastAsia="Palatino Linotype" w:cs="Palatino Linotype"/>
           <w:i w:val="0"/>
           <w:caps w:val="0"/>
           <w:color w:val="333333"/>
           <w:spacing w:val="0"/>
-          <w:bdr w:val="none" w:color="auto" w:sz="0" w:space="0"/>
+        </w:rPr>
+      </w:pPr>
+      <w:r>
+        <w:rPr>
+          <w:rFonts w:hint="default" w:ascii="Palatino Linotype" w:hAnsi="Palatino Linotype" w:eastAsia="Palatino Linotype" w:cs="Palatino Linotype"/>
+          <w:i w:val="0"/>
+          <w:caps w:val="0"/>
+          <w:color w:val="333333"/>
+          <w:spacing w:val="0"/>
           <w:shd w:val="clear" w:fill="FFFFFF"/>
         </w:rPr>
         <w:t>添加和修改历史记录中的条目</w:t>
       </w:r>
+      <w:bookmarkStart w:id="1" w:name="_GoBack"/>
+      <w:bookmarkEnd w:id="1"/>
     </w:p>
     <w:p>
       <w:pPr>
@@ -1701,7 +1675,6 @@
           <w:spacing w:val="0"/>
           <w:sz w:val="27"/>
           <w:szCs w:val="27"/>
-          <w:bdr w:val="none" w:color="auto" w:sz="0" w:space="0"/>
           <w:shd w:val="clear" w:fill="FFFFFF"/>
         </w:rPr>
         <w:t>HTML5引入了 </w:t>
@@ -1716,7 +1689,6 @@
           <w:sz w:val="27"/>
           <w:szCs w:val="27"/>
           <w:u w:val="none"/>
-          <w:bdr w:val="none" w:color="auto" w:sz="0" w:space="0"/>
           <w:shd w:val="clear" w:fill="FFFFFF"/>
         </w:rPr>
         <w:fldChar w:fldCharType="begin"/>
@@ -1731,7 +1703,6 @@
           <w:sz w:val="27"/>
           <w:szCs w:val="27"/>
           <w:u w:val="none"/>
-          <w:bdr w:val="none" w:color="auto" w:sz="0" w:space="0"/>
           <w:shd w:val="clear" w:fill="FFFFFF"/>
         </w:rPr>
         <w:instrText xml:space="preserve"> HYPERLINK "https://developer.mozilla.org/en-US/docs/Web/API/History/pushState" </w:instrText>
@@ -1746,7 +1717,6 @@
           <w:sz w:val="27"/>
           <w:szCs w:val="27"/>
           <w:u w:val="none"/>
-          <w:bdr w:val="none" w:color="auto" w:sz="0" w:space="0"/>
           <w:shd w:val="clear" w:fill="FFFFFF"/>
         </w:rPr>
         <w:fldChar w:fldCharType="separate"/>
@@ -1762,7 +1732,6 @@
           <w:sz w:val="27"/>
           <w:szCs w:val="27"/>
           <w:u w:val="none"/>
-          <w:bdr w:val="none" w:color="auto" w:sz="0" w:space="0"/>
           <w:shd w:val="clear" w:fill="FFFFFF"/>
         </w:rPr>
         <w:t>history.pushState()</w:t>
@@ -1777,7 +1746,6 @@
           <w:sz w:val="27"/>
           <w:szCs w:val="27"/>
           <w:u w:val="none"/>
-          <w:bdr w:val="none" w:color="auto" w:sz="0" w:space="0"/>
           <w:shd w:val="clear" w:fill="FFFFFF"/>
         </w:rPr>
         <w:fldChar w:fldCharType="end"/>
@@ -1791,7 +1759,6 @@
           <w:spacing w:val="0"/>
           <w:sz w:val="27"/>
           <w:szCs w:val="27"/>
-          <w:bdr w:val="none" w:color="auto" w:sz="0" w:space="0"/>
           <w:shd w:val="clear" w:fill="FFFFFF"/>
         </w:rPr>
         <w:t> 和 </w:t>
@@ -1806,7 +1773,6 @@
           <w:sz w:val="27"/>
           <w:szCs w:val="27"/>
           <w:u w:val="none"/>
-          <w:bdr w:val="none" w:color="auto" w:sz="0" w:space="0"/>
           <w:shd w:val="clear" w:fill="FFFFFF"/>
         </w:rPr>
         <w:fldChar w:fldCharType="begin"/>
@@ -1821,7 +1787,6 @@
           <w:sz w:val="27"/>
           <w:szCs w:val="27"/>
           <w:u w:val="none"/>
-          <w:bdr w:val="none" w:color="auto" w:sz="0" w:space="0"/>
           <w:shd w:val="clear" w:fill="FFFFFF"/>
         </w:rPr>
         <w:instrText xml:space="preserve"> HYPERLINK "https://developer.mozilla.org/en-US/docs/Web/API/History_API" \l "The_replaceState()_method" </w:instrText>
@@ -1836,7 +1801,6 @@
           <w:sz w:val="27"/>
           <w:szCs w:val="27"/>
           <w:u w:val="none"/>
-          <w:bdr w:val="none" w:color="auto" w:sz="0" w:space="0"/>
           <w:shd w:val="clear" w:fill="FFFFFF"/>
         </w:rPr>
         <w:fldChar w:fldCharType="separate"/>
@@ -1852,7 +1816,6 @@
           <w:sz w:val="27"/>
           <w:szCs w:val="27"/>
           <w:u w:val="none"/>
-          <w:bdr w:val="none" w:color="auto" w:sz="0" w:space="0"/>
           <w:shd w:val="clear" w:fill="FFFFFF"/>
         </w:rPr>
         <w:t>history.replaceState()</w:t>
@@ -1867,7 +1830,6 @@
           <w:sz w:val="27"/>
           <w:szCs w:val="27"/>
           <w:u w:val="none"/>
-          <w:bdr w:val="none" w:color="auto" w:sz="0" w:space="0"/>
           <w:shd w:val="clear" w:fill="FFFFFF"/>
         </w:rPr>
         <w:fldChar w:fldCharType="end"/>
@@ -1881,7 +1843,6 @@
           <w:spacing w:val="0"/>
           <w:sz w:val="27"/>
           <w:szCs w:val="27"/>
-          <w:bdr w:val="none" w:color="auto" w:sz="0" w:space="0"/>
           <w:shd w:val="clear" w:fill="FFFFFF"/>
         </w:rPr>
         <w:t> 方法，它们分别可以添加和修改历史记录条目。这些方法通常与</w:t>
@@ -1896,7 +1857,6 @@
           <w:sz w:val="27"/>
           <w:szCs w:val="27"/>
           <w:u w:val="none"/>
-          <w:bdr w:val="none" w:color="auto" w:sz="0" w:space="0"/>
           <w:shd w:val="clear" w:fill="FFFFFF"/>
         </w:rPr>
         <w:fldChar w:fldCharType="begin"/>
@@ -1911,7 +1871,6 @@
           <w:sz w:val="27"/>
           <w:szCs w:val="27"/>
           <w:u w:val="none"/>
-          <w:bdr w:val="none" w:color="auto" w:sz="0" w:space="0"/>
           <w:shd w:val="clear" w:fill="FFFFFF"/>
         </w:rPr>
         <w:instrText xml:space="preserve"> HYPERLINK "https://developer.mozilla.org/zh-CN/docs/Web/API/Window/onpopstate" \o "window.onpopstate是popstate事件在window对象上的事件处理程序." </w:instrText>
@@ -1926,7 +1885,6 @@
           <w:sz w:val="27"/>
           <w:szCs w:val="27"/>
           <w:u w:val="none"/>
-          <w:bdr w:val="none" w:color="auto" w:sz="0" w:space="0"/>
           <w:shd w:val="clear" w:fill="FFFFFF"/>
         </w:rPr>
         <w:fldChar w:fldCharType="separate"/>
@@ -1942,7 +1900,6 @@
           <w:sz w:val="27"/>
           <w:szCs w:val="27"/>
           <w:u w:val="none"/>
-          <w:bdr w:val="none" w:color="auto" w:sz="0" w:space="0"/>
           <w:shd w:val="clear" w:fill="FFFFFF"/>
         </w:rPr>
         <w:t>window.onpopstate</w:t>
@@ -1957,7 +1914,6 @@
           <w:sz w:val="27"/>
           <w:szCs w:val="27"/>
           <w:u w:val="none"/>
-          <w:bdr w:val="none" w:color="auto" w:sz="0" w:space="0"/>
           <w:shd w:val="clear" w:fill="FFFFFF"/>
         </w:rPr>
         <w:fldChar w:fldCharType="end"/>
@@ -1971,7 +1927,6 @@
           <w:spacing w:val="0"/>
           <w:sz w:val="27"/>
           <w:szCs w:val="27"/>
-          <w:bdr w:val="none" w:color="auto" w:sz="0" w:space="0"/>
           <w:shd w:val="clear" w:fill="FFFFFF"/>
         </w:rPr>
         <w:t> 配合使用。</w:t>
@@ -2012,7 +1967,6 @@
           <w:spacing w:val="0"/>
           <w:sz w:val="27"/>
           <w:szCs w:val="27"/>
-          <w:bdr w:val="none" w:color="auto" w:sz="0" w:space="0"/>
           <w:shd w:val="clear" w:fill="FFFFFF"/>
         </w:rPr>
         <w:t>使用 </w:t>
@@ -2027,7 +1981,6 @@
           <w:spacing w:val="0"/>
           <w:sz w:val="27"/>
           <w:szCs w:val="27"/>
-          <w:bdr w:val="none" w:color="auto" w:sz="0" w:space="0"/>
           <w:shd w:val="clear" w:fill="FFFFFF"/>
         </w:rPr>
         <w:t>history.pushState()</w:t>
@@ -2041,7 +1994,6 @@
           <w:spacing w:val="0"/>
           <w:sz w:val="27"/>
           <w:szCs w:val="27"/>
-          <w:bdr w:val="none" w:color="auto" w:sz="0" w:space="0"/>
           <w:shd w:val="clear" w:fill="FFFFFF"/>
         </w:rPr>
         <w:t> 可以改变referrer，它在用户发送 </w:t>
@@ -2056,7 +2008,6 @@
           <w:sz w:val="27"/>
           <w:szCs w:val="27"/>
           <w:u w:val="none"/>
-          <w:bdr w:val="none" w:color="auto" w:sz="0" w:space="0"/>
           <w:shd w:val="clear" w:fill="FFFFFF"/>
         </w:rPr>
         <w:fldChar w:fldCharType="begin"/>
@@ -2071,7 +2022,6 @@
           <w:sz w:val="27"/>
           <w:szCs w:val="27"/>
           <w:u w:val="none"/>
-          <w:bdr w:val="none" w:color="auto" w:sz="0" w:space="0"/>
           <w:shd w:val="clear" w:fill="FFFFFF"/>
         </w:rPr>
         <w:instrText xml:space="preserve"> HYPERLINK "https://developer.mozilla.org/en/DOM/XMLHttpRequest" \o "en/XMLHttpRequest" </w:instrText>
@@ -2086,7 +2036,6 @@
           <w:sz w:val="27"/>
           <w:szCs w:val="27"/>
           <w:u w:val="none"/>
-          <w:bdr w:val="none" w:color="auto" w:sz="0" w:space="0"/>
           <w:shd w:val="clear" w:fill="FFFFFF"/>
         </w:rPr>
         <w:fldChar w:fldCharType="separate"/>
@@ -2102,7 +2051,6 @@
           <w:sz w:val="27"/>
           <w:szCs w:val="27"/>
           <w:u w:val="none"/>
-          <w:bdr w:val="none" w:color="auto" w:sz="0" w:space="0"/>
           <w:shd w:val="clear" w:fill="FFFFFF"/>
         </w:rPr>
         <w:t>XMLHttpRequest</w:t>
@@ -2117,7 +2065,6 @@
           <w:sz w:val="27"/>
           <w:szCs w:val="27"/>
           <w:u w:val="none"/>
-          <w:bdr w:val="none" w:color="auto" w:sz="0" w:space="0"/>
           <w:shd w:val="clear" w:fill="FFFFFF"/>
         </w:rPr>
         <w:fldChar w:fldCharType="end"/>
@@ -2131,7 +2078,6 @@
           <w:spacing w:val="0"/>
           <w:sz w:val="27"/>
           <w:szCs w:val="27"/>
-          <w:bdr w:val="none" w:color="auto" w:sz="0" w:space="0"/>
           <w:shd w:val="clear" w:fill="FFFFFF"/>
         </w:rPr>
         <w:t> 请求时在HTTP头部使用，改变state后创建的 </w:t>
@@ -2146,7 +2092,6 @@
           <w:sz w:val="27"/>
           <w:szCs w:val="27"/>
           <w:u w:val="none"/>
-          <w:bdr w:val="none" w:color="auto" w:sz="0" w:space="0"/>
           <w:shd w:val="clear" w:fill="FFFFFF"/>
         </w:rPr>
         <w:fldChar w:fldCharType="begin"/>
@@ -2161,7 +2106,6 @@
           <w:sz w:val="27"/>
           <w:szCs w:val="27"/>
           <w:u w:val="none"/>
-          <w:bdr w:val="none" w:color="auto" w:sz="0" w:space="0"/>
           <w:shd w:val="clear" w:fill="FFFFFF"/>
         </w:rPr>
         <w:instrText xml:space="preserve"> HYPERLINK "https://developer.mozilla.org/en/DOM/XMLHttpRequest" \o "en/XMLHttpRequest" </w:instrText>
@@ -2176,7 +2120,6 @@
           <w:sz w:val="27"/>
           <w:szCs w:val="27"/>
           <w:u w:val="none"/>
-          <w:bdr w:val="none" w:color="auto" w:sz="0" w:space="0"/>
           <w:shd w:val="clear" w:fill="FFFFFF"/>
         </w:rPr>
         <w:fldChar w:fldCharType="separate"/>
@@ -2192,7 +2135,6 @@
           <w:sz w:val="27"/>
           <w:szCs w:val="27"/>
           <w:u w:val="none"/>
-          <w:bdr w:val="none" w:color="auto" w:sz="0" w:space="0"/>
           <w:shd w:val="clear" w:fill="FFFFFF"/>
         </w:rPr>
         <w:t>XMLHttpRequest</w:t>
@@ -2207,7 +2149,6 @@
           <w:sz w:val="27"/>
           <w:szCs w:val="27"/>
           <w:u w:val="none"/>
-          <w:bdr w:val="none" w:color="auto" w:sz="0" w:space="0"/>
           <w:shd w:val="clear" w:fill="FFFFFF"/>
         </w:rPr>
         <w:fldChar w:fldCharType="end"/>
@@ -2221,7 +2162,6 @@
           <w:spacing w:val="0"/>
           <w:sz w:val="27"/>
           <w:szCs w:val="27"/>
-          <w:bdr w:val="none" w:color="auto" w:sz="0" w:space="0"/>
           <w:shd w:val="clear" w:fill="FFFFFF"/>
         </w:rPr>
         <w:t> 对象的referrer都会被改变。因为referrer是标识创建  </w:t>
@@ -2237,7 +2177,6 @@
           <w:sz w:val="27"/>
           <w:szCs w:val="27"/>
           <w:u w:val="none"/>
-          <w:bdr w:val="none" w:color="auto" w:sz="0" w:space="0"/>
           <w:shd w:val="clear" w:fill="FFFFFF"/>
         </w:rPr>
         <w:fldChar w:fldCharType="begin"/>
@@ -2253,7 +2192,6 @@
           <w:sz w:val="27"/>
           <w:szCs w:val="27"/>
           <w:u w:val="none"/>
-          <w:bdr w:val="none" w:color="auto" w:sz="0" w:space="0"/>
           <w:shd w:val="clear" w:fill="FFFFFF"/>
         </w:rPr>
         <w:instrText xml:space="preserve"> HYPERLINK "https://developer.mozilla.org/en/DOM/XMLHttpRequest" \o "en/XMLHttpRequest" </w:instrText>
@@ -2269,7 +2207,6 @@
           <w:sz w:val="27"/>
           <w:szCs w:val="27"/>
           <w:u w:val="none"/>
-          <w:bdr w:val="none" w:color="auto" w:sz="0" w:space="0"/>
           <w:shd w:val="clear" w:fill="FFFFFF"/>
         </w:rPr>
         <w:fldChar w:fldCharType="separate"/>
@@ -2285,7 +2222,6 @@
           <w:sz w:val="27"/>
           <w:szCs w:val="27"/>
           <w:u w:val="none"/>
-          <w:bdr w:val="none" w:color="auto" w:sz="0" w:space="0"/>
           <w:shd w:val="clear" w:fill="FFFFFF"/>
         </w:rPr>
         <w:t>XMLHttpRequest</w:t>
@@ -2301,7 +2237,6 @@
           <w:sz w:val="27"/>
           <w:szCs w:val="27"/>
           <w:u w:val="none"/>
-          <w:bdr w:val="none" w:color="auto" w:sz="0" w:space="0"/>
           <w:shd w:val="clear" w:fill="FFFFFF"/>
         </w:rPr>
         <w:fldChar w:fldCharType="end"/>
@@ -2315,7 +2250,6 @@
           <w:spacing w:val="0"/>
           <w:sz w:val="27"/>
           <w:szCs w:val="27"/>
-          <w:bdr w:val="none" w:color="auto" w:sz="0" w:space="0"/>
           <w:shd w:val="clear" w:fill="FFFFFF"/>
         </w:rPr>
         <w:t> 对象时 </w:t>
@@ -2330,7 +2264,6 @@
           <w:spacing w:val="0"/>
           <w:sz w:val="27"/>
           <w:szCs w:val="27"/>
-          <w:bdr w:val="none" w:color="auto" w:sz="0" w:space="0"/>
           <w:shd w:val="clear" w:fill="FFFFFF"/>
         </w:rPr>
         <w:t>this</w:t>
@@ -2344,7 +2277,6 @@
           <w:spacing w:val="0"/>
           <w:sz w:val="27"/>
           <w:szCs w:val="27"/>
-          <w:bdr w:val="none" w:color="auto" w:sz="0" w:space="0"/>
           <w:shd w:val="clear" w:fill="FFFFFF"/>
         </w:rPr>
         <w:t> 所代表的window对象中document的URL。</w:t>
@@ -2381,7 +2313,6 @@
           <w:caps w:val="0"/>
           <w:color w:val="FFFFFF"/>
           <w:spacing w:val="0"/>
-          <w:bdr w:val="none" w:color="auto" w:sz="0" w:space="0"/>
           <w:shd w:val="clear" w:fill="333333"/>
         </w:rPr>
         <w:t>pushState() 方法的例子</w:t>
@@ -2422,7 +2353,6 @@
           <w:spacing w:val="0"/>
           <w:sz w:val="27"/>
           <w:szCs w:val="27"/>
-          <w:bdr w:val="none" w:color="auto" w:sz="0" w:space="0"/>
           <w:shd w:val="clear" w:fill="FFFFFF"/>
         </w:rPr>
         <w:t>假设在 http://mozilla.org/foo.html 中执行了以下 JavaScript 代码:</w:t>
@@ -2456,7 +2386,6 @@
           <w:spacing w:val="0"/>
           <w:sz w:val="27"/>
           <w:szCs w:val="27"/>
-          <w:bdr w:val="none" w:color="auto" w:sz="0" w:space="0"/>
           <w:shd w:val="clear" w:fill="EEEEEE"/>
         </w:rPr>
       </w:pPr>
@@ -2469,7 +2398,6 @@
           <w:spacing w:val="0"/>
           <w:sz w:val="27"/>
           <w:szCs w:val="27"/>
-          <w:bdr w:val="none" w:color="auto" w:sz="0" w:space="0"/>
           <w:shd w:val="clear" w:fill="EEEEEE"/>
         </w:rPr>
         <w:t>var</w:t>
@@ -2484,7 +2412,6 @@
           <w:spacing w:val="0"/>
           <w:sz w:val="27"/>
           <w:szCs w:val="27"/>
-          <w:bdr w:val="none" w:color="auto" w:sz="0" w:space="0"/>
           <w:shd w:val="clear" w:fill="EEEEEE"/>
         </w:rPr>
         <w:t xml:space="preserve"> stateObj </w:t>
@@ -2498,7 +2425,6 @@
           <w:spacing w:val="0"/>
           <w:sz w:val="27"/>
           <w:szCs w:val="27"/>
-          <w:bdr w:val="none" w:color="auto" w:sz="0" w:space="0"/>
           <w:shd w:val="clear" w:fill="EEEEEE"/>
         </w:rPr>
         <w:t>=</w:t>
@@ -2513,7 +2439,6 @@
           <w:spacing w:val="0"/>
           <w:sz w:val="27"/>
           <w:szCs w:val="27"/>
-          <w:bdr w:val="none" w:color="auto" w:sz="0" w:space="0"/>
           <w:shd w:val="clear" w:fill="EEEEEE"/>
         </w:rPr>
         <w:t xml:space="preserve"> </w:t>
@@ -2527,7 +2452,6 @@
           <w:spacing w:val="0"/>
           <w:sz w:val="27"/>
           <w:szCs w:val="27"/>
-          <w:bdr w:val="none" w:color="auto" w:sz="0" w:space="0"/>
           <w:shd w:val="clear" w:fill="EEEEEE"/>
         </w:rPr>
         <w:t>{</w:t>
@@ -2542,7 +2466,6 @@
           <w:spacing w:val="0"/>
           <w:sz w:val="27"/>
           <w:szCs w:val="27"/>
-          <w:bdr w:val="none" w:color="auto" w:sz="0" w:space="0"/>
           <w:shd w:val="clear" w:fill="EEEEEE"/>
         </w:rPr>
         <w:t xml:space="preserve"> foo</w:t>
@@ -2556,7 +2479,6 @@
           <w:spacing w:val="0"/>
           <w:sz w:val="27"/>
           <w:szCs w:val="27"/>
-          <w:bdr w:val="none" w:color="auto" w:sz="0" w:space="0"/>
           <w:shd w:val="clear" w:fill="EEEEEE"/>
         </w:rPr>
         <w:t>:</w:t>
@@ -2571,7 +2493,6 @@
           <w:spacing w:val="0"/>
           <w:sz w:val="27"/>
           <w:szCs w:val="27"/>
-          <w:bdr w:val="none" w:color="auto" w:sz="0" w:space="0"/>
           <w:shd w:val="clear" w:fill="EEEEEE"/>
         </w:rPr>
         <w:t xml:space="preserve"> </w:t>
@@ -2585,7 +2506,6 @@
           <w:spacing w:val="0"/>
           <w:sz w:val="27"/>
           <w:szCs w:val="27"/>
-          <w:bdr w:val="none" w:color="auto" w:sz="0" w:space="0"/>
           <w:shd w:val="clear" w:fill="EEEEEE"/>
         </w:rPr>
         <w:t>"bar"</w:t>
@@ -2600,7 +2520,6 @@
           <w:spacing w:val="0"/>
           <w:sz w:val="27"/>
           <w:szCs w:val="27"/>
-          <w:bdr w:val="none" w:color="auto" w:sz="0" w:space="0"/>
           <w:shd w:val="clear" w:fill="EEEEEE"/>
         </w:rPr>
         <w:t xml:space="preserve"> </w:t>
@@ -2614,7 +2533,6 @@
           <w:spacing w:val="0"/>
           <w:sz w:val="27"/>
           <w:szCs w:val="27"/>
-          <w:bdr w:val="none" w:color="auto" w:sz="0" w:space="0"/>
           <w:shd w:val="clear" w:fill="EEEEEE"/>
         </w:rPr>
         <w:t>};</w:t>
@@ -2659,7 +2577,6 @@
           <w:spacing w:val="0"/>
           <w:sz w:val="27"/>
           <w:szCs w:val="27"/>
-          <w:bdr w:val="none" w:color="auto" w:sz="0" w:space="0"/>
           <w:shd w:val="clear" w:fill="EEEEEE"/>
         </w:rPr>
         <w:t>history</w:t>
@@ -2673,7 +2590,6 @@
           <w:spacing w:val="0"/>
           <w:sz w:val="27"/>
           <w:szCs w:val="27"/>
-          <w:bdr w:val="none" w:color="auto" w:sz="0" w:space="0"/>
           <w:shd w:val="clear" w:fill="EEEEEE"/>
         </w:rPr>
         <w:t>.</w:t>
@@ -2687,7 +2603,6 @@
           <w:spacing w:val="0"/>
           <w:sz w:val="27"/>
           <w:szCs w:val="27"/>
-          <w:bdr w:val="none" w:color="auto" w:sz="0" w:space="0"/>
           <w:shd w:val="clear" w:fill="EEEEEE"/>
         </w:rPr>
         <w:t>pushState</w:t>
@@ -2701,7 +2616,6 @@
           <w:spacing w:val="0"/>
           <w:sz w:val="27"/>
           <w:szCs w:val="27"/>
-          <w:bdr w:val="none" w:color="auto" w:sz="0" w:space="0"/>
           <w:shd w:val="clear" w:fill="EEEEEE"/>
         </w:rPr>
         <w:t>(</w:t>
@@ -2716,7 +2630,6 @@
           <w:spacing w:val="0"/>
           <w:sz w:val="27"/>
           <w:szCs w:val="27"/>
-          <w:bdr w:val="none" w:color="auto" w:sz="0" w:space="0"/>
           <w:shd w:val="clear" w:fill="EEEEEE"/>
         </w:rPr>
         <w:t>stateObj</w:t>
@@ -2730,7 +2643,6 @@
           <w:spacing w:val="0"/>
           <w:sz w:val="27"/>
           <w:szCs w:val="27"/>
-          <w:bdr w:val="none" w:color="auto" w:sz="0" w:space="0"/>
           <w:shd w:val="clear" w:fill="EEEEEE"/>
         </w:rPr>
         <w:t>,</w:t>
@@ -2745,7 +2657,6 @@
           <w:spacing w:val="0"/>
           <w:sz w:val="27"/>
           <w:szCs w:val="27"/>
-          <w:bdr w:val="none" w:color="auto" w:sz="0" w:space="0"/>
           <w:shd w:val="clear" w:fill="EEEEEE"/>
         </w:rPr>
         <w:t xml:space="preserve"> </w:t>
@@ -2759,7 +2670,6 @@
           <w:spacing w:val="0"/>
           <w:sz w:val="27"/>
           <w:szCs w:val="27"/>
-          <w:bdr w:val="none" w:color="auto" w:sz="0" w:space="0"/>
           <w:shd w:val="clear" w:fill="EEEEEE"/>
         </w:rPr>
         <w:t>"page 2"</w:t>
@@ -2773,7 +2683,6 @@
           <w:spacing w:val="0"/>
           <w:sz w:val="27"/>
           <w:szCs w:val="27"/>
-          <w:bdr w:val="none" w:color="auto" w:sz="0" w:space="0"/>
           <w:shd w:val="clear" w:fill="EEEEEE"/>
         </w:rPr>
         <w:t>,</w:t>
@@ -2788,7 +2697,6 @@
           <w:spacing w:val="0"/>
           <w:sz w:val="27"/>
           <w:szCs w:val="27"/>
-          <w:bdr w:val="none" w:color="auto" w:sz="0" w:space="0"/>
           <w:shd w:val="clear" w:fill="EEEEEE"/>
         </w:rPr>
         <w:t xml:space="preserve"> </w:t>
@@ -2802,7 +2710,6 @@
           <w:spacing w:val="0"/>
           <w:sz w:val="27"/>
           <w:szCs w:val="27"/>
-          <w:bdr w:val="none" w:color="auto" w:sz="0" w:space="0"/>
           <w:shd w:val="clear" w:fill="EEEEEE"/>
         </w:rPr>
         <w:t>"bar.html"</w:t>
@@ -2816,7 +2723,6 @@
           <w:spacing w:val="0"/>
           <w:sz w:val="27"/>
           <w:szCs w:val="27"/>
-          <w:bdr w:val="none" w:color="auto" w:sz="0" w:space="0"/>
           <w:shd w:val="clear" w:fill="EEEEEE"/>
         </w:rPr>
         <w:t>);</w:t>
@@ -2857,7 +2763,6 @@
           <w:spacing w:val="0"/>
           <w:sz w:val="27"/>
           <w:szCs w:val="27"/>
-          <w:bdr w:val="none" w:color="auto" w:sz="0" w:space="0"/>
           <w:shd w:val="clear" w:fill="FFFFFF"/>
         </w:rPr>
         <w:t>这将使浏览器地址栏显示为 http://mozilla.org/bar.html，但并不会导致浏览器加载 </w:t>
@@ -2872,7 +2777,6 @@
           <w:spacing w:val="0"/>
           <w:sz w:val="27"/>
           <w:szCs w:val="27"/>
-          <w:bdr w:val="none" w:color="auto" w:sz="0" w:space="0"/>
           <w:shd w:val="clear" w:fill="FFFFFF"/>
         </w:rPr>
         <w:t>bar.html</w:t>
@@ -2886,7 +2790,6 @@
           <w:spacing w:val="0"/>
           <w:sz w:val="27"/>
           <w:szCs w:val="27"/>
-          <w:bdr w:val="none" w:color="auto" w:sz="0" w:space="0"/>
           <w:shd w:val="clear" w:fill="FFFFFF"/>
         </w:rPr>
         <w:t> ，甚至不会检查</w:t>
@@ -2901,7 +2804,6 @@
           <w:spacing w:val="0"/>
           <w:sz w:val="27"/>
           <w:szCs w:val="27"/>
-          <w:bdr w:val="none" w:color="auto" w:sz="0" w:space="0"/>
           <w:shd w:val="clear" w:fill="FFFFFF"/>
         </w:rPr>
         <w:t>bar.html</w:t>
@@ -2915,7 +2817,6 @@
           <w:spacing w:val="0"/>
           <w:sz w:val="27"/>
           <w:szCs w:val="27"/>
-          <w:bdr w:val="none" w:color="auto" w:sz="0" w:space="0"/>
           <w:shd w:val="clear" w:fill="FFFFFF"/>
         </w:rPr>
         <w:t> 是否存在。</w:t>
@@ -2956,7 +2857,6 @@
           <w:spacing w:val="0"/>
           <w:sz w:val="27"/>
           <w:szCs w:val="27"/>
-          <w:bdr w:val="none" w:color="auto" w:sz="0" w:space="0"/>
           <w:shd w:val="clear" w:fill="FFFFFF"/>
         </w:rPr>
         <w:t>假设现在用户又访问了 http://google.com，然后点击了返回按钮。此时，地址栏将显示 http://mozilla.org/bar.html，同时页面会触发 </w:t>
@@ -2971,7 +2871,6 @@
           <w:spacing w:val="0"/>
           <w:sz w:val="27"/>
           <w:szCs w:val="27"/>
-          <w:bdr w:val="none" w:color="auto" w:sz="0" w:space="0"/>
           <w:shd w:val="clear" w:fill="FFFFFF"/>
         </w:rPr>
         <w:t>popstate</w:t>
@@ -2985,7 +2884,6 @@
           <w:spacing w:val="0"/>
           <w:sz w:val="27"/>
           <w:szCs w:val="27"/>
-          <w:bdr w:val="none" w:color="auto" w:sz="0" w:space="0"/>
           <w:shd w:val="clear" w:fill="FFFFFF"/>
         </w:rPr>
         <w:t> 事件，事件对象state中包含了 </w:t>
@@ -3000,7 +2898,6 @@
           <w:spacing w:val="0"/>
           <w:sz w:val="27"/>
           <w:szCs w:val="27"/>
-          <w:bdr w:val="none" w:color="auto" w:sz="0" w:space="0"/>
           <w:shd w:val="clear" w:fill="FFFFFF"/>
         </w:rPr>
         <w:t>stateObj</w:t>
@@ -3014,7 +2911,6 @@
           <w:spacing w:val="0"/>
           <w:sz w:val="27"/>
           <w:szCs w:val="27"/>
-          <w:bdr w:val="none" w:color="auto" w:sz="0" w:space="0"/>
           <w:shd w:val="clear" w:fill="FFFFFF"/>
         </w:rPr>
         <w:t> 的一份拷贝。页面本身与 </w:t>
@@ -3029,7 +2925,6 @@
           <w:spacing w:val="0"/>
           <w:sz w:val="27"/>
           <w:szCs w:val="27"/>
-          <w:bdr w:val="none" w:color="auto" w:sz="0" w:space="0"/>
           <w:shd w:val="clear" w:fill="FFFFFF"/>
         </w:rPr>
         <w:t>foo.html</w:t>
@@ -3043,7 +2938,6 @@
           <w:spacing w:val="0"/>
           <w:sz w:val="27"/>
           <w:szCs w:val="27"/>
-          <w:bdr w:val="none" w:color="auto" w:sz="0" w:space="0"/>
           <w:shd w:val="clear" w:fill="FFFFFF"/>
         </w:rPr>
         <w:t> 一样，尽管其在 </w:t>
@@ -3058,7 +2952,6 @@
           <w:spacing w:val="0"/>
           <w:sz w:val="27"/>
           <w:szCs w:val="27"/>
-          <w:bdr w:val="none" w:color="auto" w:sz="0" w:space="0"/>
           <w:shd w:val="clear" w:fill="FFFFFF"/>
         </w:rPr>
         <w:t>popstate</w:t>
@@ -3072,7 +2965,6 @@
           <w:spacing w:val="0"/>
           <w:sz w:val="27"/>
           <w:szCs w:val="27"/>
-          <w:bdr w:val="none" w:color="auto" w:sz="0" w:space="0"/>
           <w:shd w:val="clear" w:fill="FFFFFF"/>
         </w:rPr>
         <w:t>  事件中可能会修改自身的内容。</w:t>
@@ -3113,7 +3005,6 @@
           <w:spacing w:val="0"/>
           <w:sz w:val="27"/>
           <w:szCs w:val="27"/>
-          <w:bdr w:val="none" w:color="auto" w:sz="0" w:space="0"/>
           <w:shd w:val="clear" w:fill="FFFFFF"/>
         </w:rPr>
         <w:t>如果我们再次点击返回按钮，页面URL会变为http://mozilla.org/foo.html，文档对象document会触发另外一个 </w:t>
@@ -3128,7 +3019,6 @@
           <w:spacing w:val="0"/>
           <w:sz w:val="27"/>
           <w:szCs w:val="27"/>
-          <w:bdr w:val="none" w:color="auto" w:sz="0" w:space="0"/>
           <w:shd w:val="clear" w:fill="FFFFFF"/>
         </w:rPr>
         <w:t>popstate</w:t>
@@ -3142,7 +3032,6 @@
           <w:spacing w:val="0"/>
           <w:sz w:val="27"/>
           <w:szCs w:val="27"/>
-          <w:bdr w:val="none" w:color="auto" w:sz="0" w:space="0"/>
           <w:shd w:val="clear" w:fill="FFFFFF"/>
         </w:rPr>
         <w:t> 事件，这一次的事件对象state object为null。 这里也一样，返回并不改变文档的内容，尽管文档在接收 </w:t>
@@ -3157,7 +3046,6 @@
           <w:spacing w:val="0"/>
           <w:sz w:val="27"/>
           <w:szCs w:val="27"/>
-          <w:bdr w:val="none" w:color="auto" w:sz="0" w:space="0"/>
           <w:shd w:val="clear" w:fill="FFFFFF"/>
         </w:rPr>
         <w:t>popstate</w:t>
@@ -3171,7 +3059,6 @@
           <w:spacing w:val="0"/>
           <w:sz w:val="27"/>
           <w:szCs w:val="27"/>
-          <w:bdr w:val="none" w:color="auto" w:sz="0" w:space="0"/>
           <w:shd w:val="clear" w:fill="FFFFFF"/>
         </w:rPr>
         <w:t> 事件时可能会改变自己的内容，其内容仍与之前的展现一致。</w:t>
@@ -3208,7 +3095,6 @@
           <w:caps w:val="0"/>
           <w:color w:val="FFFFFF"/>
           <w:spacing w:val="0"/>
-          <w:bdr w:val="none" w:color="auto" w:sz="0" w:space="0"/>
           <w:shd w:val="clear" w:fill="333333"/>
         </w:rPr>
         <w:t>pushState() 方法</w:t>
@@ -3250,7 +3136,6 @@
           <w:spacing w:val="0"/>
           <w:sz w:val="27"/>
           <w:szCs w:val="27"/>
-          <w:bdr w:val="none" w:color="auto" w:sz="0" w:space="0"/>
           <w:shd w:val="clear" w:fill="FFFFFF"/>
         </w:rPr>
         <w:t>pushState()</w:t>
@@ -3264,7 +3149,6 @@
           <w:spacing w:val="0"/>
           <w:sz w:val="27"/>
           <w:szCs w:val="27"/>
-          <w:bdr w:val="none" w:color="auto" w:sz="0" w:space="0"/>
           <w:shd w:val="clear" w:fill="FFFFFF"/>
         </w:rPr>
         <w:t> 需要三个参数: 一个状态对象, 一个标题 (目前被忽略), 和 (可选的) 一个URL. 让我们来解释下这三个参数详细内容：</w:t>
@@ -3322,7 +3206,6 @@
           <w:spacing w:val="0"/>
           <w:sz w:val="27"/>
           <w:szCs w:val="27"/>
-          <w:bdr w:val="none" w:color="auto" w:sz="0" w:space="0"/>
           <w:shd w:val="clear" w:fill="FFFFFF"/>
         </w:rPr>
         <w:t>状态对象</w:t>
@@ -3336,7 +3219,6 @@
           <w:spacing w:val="0"/>
           <w:sz w:val="27"/>
           <w:szCs w:val="27"/>
-          <w:bdr w:val="none" w:color="auto" w:sz="0" w:space="0"/>
           <w:shd w:val="clear" w:fill="FFFFFF"/>
         </w:rPr>
         <w:t> — 状态对象state是一个JavaScript对象，通过pushState () 创建新的历史记录条目。无论什么时候用户导航到新的状态，popstate事件就会被触发，且该事件的state属性包含该历史记录条目状态对象的副本。</w:t>
@@ -3393,7 +3275,6 @@
           <w:spacing w:val="0"/>
           <w:sz w:val="27"/>
           <w:szCs w:val="27"/>
-          <w:bdr w:val="none" w:color="auto" w:sz="0" w:space="0"/>
           <w:shd w:val="clear" w:fill="FFFFFF"/>
         </w:rPr>
         <w:t>        状态对象可以是能被序列化的任何东西。原因在于Firefox将状态对象保存在用户的磁盘上，以便在用户重启浏览器时使用，我们规定了状态对象在序列化表示后有640k的大小限制。如果你给 </w:t>
@@ -3408,7 +3289,6 @@
           <w:spacing w:val="0"/>
           <w:sz w:val="27"/>
           <w:szCs w:val="27"/>
-          <w:bdr w:val="none" w:color="auto" w:sz="0" w:space="0"/>
           <w:shd w:val="clear" w:fill="FFFFFF"/>
         </w:rPr>
         <w:t>pushState()</w:t>
@@ -3422,7 +3302,6 @@
           <w:spacing w:val="0"/>
           <w:sz w:val="27"/>
           <w:szCs w:val="27"/>
-          <w:bdr w:val="none" w:color="auto" w:sz="0" w:space="0"/>
           <w:shd w:val="clear" w:fill="FFFFFF"/>
         </w:rPr>
         <w:t> 方法传了一个序列化后大于640k的状态对象，该方法会抛出异常。如果你需要更大的空间，建议使用 </w:t>
@@ -3437,7 +3316,6 @@
           <w:spacing w:val="0"/>
           <w:sz w:val="27"/>
           <w:szCs w:val="27"/>
-          <w:bdr w:val="none" w:color="auto" w:sz="0" w:space="0"/>
           <w:shd w:val="clear" w:fill="FFFFFF"/>
         </w:rPr>
         <w:t>sessionStorage</w:t>
@@ -3451,7 +3329,6 @@
           <w:spacing w:val="0"/>
           <w:sz w:val="27"/>
           <w:szCs w:val="27"/>
-          <w:bdr w:val="none" w:color="auto" w:sz="0" w:space="0"/>
           <w:shd w:val="clear" w:fill="FFFFFF"/>
         </w:rPr>
         <w:t> 以及 </w:t>
@@ -3466,7 +3343,6 @@
           <w:spacing w:val="0"/>
           <w:sz w:val="27"/>
           <w:szCs w:val="27"/>
-          <w:bdr w:val="none" w:color="auto" w:sz="0" w:space="0"/>
           <w:shd w:val="clear" w:fill="FFFFFF"/>
         </w:rPr>
         <w:t>localStorage</w:t>
@@ -3480,10 +3356,201 @@
           <w:spacing w:val="0"/>
           <w:sz w:val="27"/>
           <w:szCs w:val="27"/>
-          <w:bdr w:val="none" w:color="auto" w:sz="0" w:space="0"/>
           <w:shd w:val="clear" w:fill="FFFFFF"/>
         </w:rPr>
         <w:t>.</w:t>
+      </w:r>
+    </w:p>
+    <w:p>
+      <w:pPr>
+        <w:keepNext w:val="0"/>
+        <w:keepLines w:val="0"/>
+        <w:widowControl/>
+        <w:numPr>
+          <w:numId w:val="0"/>
+        </w:numPr>
+        <w:suppressLineNumbers w:val="0"/>
+        <w:pBdr>
+          <w:top w:val="none" w:color="auto" w:sz="0" w:space="0"/>
+          <w:left w:val="none" w:color="auto" w:sz="0" w:space="0"/>
+          <w:bottom w:val="none" w:color="auto" w:sz="0" w:space="0"/>
+          <w:right w:val="none" w:color="auto" w:sz="0" w:space="0"/>
+        </w:pBdr>
+        <w:spacing w:before="0" w:beforeAutospacing="0" w:after="90" w:afterAutospacing="0"/>
+        <w:ind w:right="0" w:rightChars="0"/>
+        <w:rPr>
+          <w:i w:val="0"/>
+        </w:rPr>
+      </w:pPr>
+    </w:p>
+    <w:p>
+      <w:pPr>
+        <w:pStyle w:val="5"/>
+        <w:keepNext w:val="0"/>
+        <w:keepLines w:val="0"/>
+        <w:widowControl/>
+        <w:suppressLineNumbers w:val="0"/>
+        <w:pBdr>
+          <w:top w:val="none" w:color="auto" w:sz="0" w:space="0"/>
+          <w:left w:val="none" w:color="auto" w:sz="0" w:space="0"/>
+          <w:bottom w:val="none" w:color="auto" w:sz="0" w:space="0"/>
+          <w:right w:val="none" w:color="auto" w:sz="0" w:space="0"/>
+        </w:pBdr>
+        <w:spacing w:before="0" w:beforeAutospacing="0" w:after="360" w:afterAutospacing="0"/>
+        <w:ind w:left="0" w:right="0"/>
+        <w:rPr>
+          <w:i w:val="0"/>
+        </w:rPr>
+      </w:pPr>
+      <w:r>
+        <w:rPr>
+          <w:rStyle w:val="7"/>
+          <w:rFonts w:hint="default" w:ascii="Arial" w:hAnsi="Arial" w:eastAsia="Arial" w:cs="Arial"/>
+          <w:i w:val="0"/>
+          <w:caps w:val="0"/>
+          <w:color w:val="333333"/>
+          <w:spacing w:val="0"/>
+          <w:sz w:val="27"/>
+          <w:szCs w:val="27"/>
+          <w:shd w:val="clear" w:fill="FFFFFF"/>
+        </w:rPr>
+        <w:t>标题</w:t>
+      </w:r>
+      <w:r>
+        <w:rPr>
+          <w:rFonts w:hint="default" w:ascii="Arial" w:hAnsi="Arial" w:eastAsia="Arial" w:cs="Arial"/>
+          <w:i w:val="0"/>
+          <w:caps w:val="0"/>
+          <w:color w:val="333333"/>
+          <w:spacing w:val="0"/>
+          <w:sz w:val="27"/>
+          <w:szCs w:val="27"/>
+          <w:shd w:val="clear" w:fill="FFFFFF"/>
+        </w:rPr>
+        <w:t> — Firefox 目前忽略这个参数，但未来可能会用到。传递一个空字符串在这里是安全的，而在将来这是不安全的。二选一的话，你可以为跳转的state传递一个短标题。</w:t>
+      </w:r>
+    </w:p>
+    <w:p>
+      <w:pPr>
+        <w:keepNext w:val="0"/>
+        <w:keepLines w:val="0"/>
+        <w:widowControl/>
+        <w:numPr>
+          <w:numId w:val="0"/>
+        </w:numPr>
+        <w:suppressLineNumbers w:val="0"/>
+        <w:pBdr>
+          <w:top w:val="none" w:color="auto" w:sz="0" w:space="0"/>
+          <w:left w:val="none" w:color="auto" w:sz="0" w:space="0"/>
+          <w:bottom w:val="none" w:color="auto" w:sz="0" w:space="0"/>
+          <w:right w:val="none" w:color="auto" w:sz="0" w:space="0"/>
+        </w:pBdr>
+        <w:spacing w:before="0" w:beforeAutospacing="0" w:after="90" w:afterAutospacing="0"/>
+        <w:ind w:right="0" w:rightChars="0"/>
+        <w:rPr>
+          <w:i w:val="0"/>
+        </w:rPr>
+      </w:pPr>
+    </w:p>
+    <w:p>
+      <w:pPr>
+        <w:pStyle w:val="5"/>
+        <w:keepNext w:val="0"/>
+        <w:keepLines w:val="0"/>
+        <w:widowControl/>
+        <w:suppressLineNumbers w:val="0"/>
+        <w:pBdr>
+          <w:top w:val="none" w:color="auto" w:sz="0" w:space="0"/>
+          <w:left w:val="none" w:color="auto" w:sz="0" w:space="0"/>
+          <w:bottom w:val="none" w:color="auto" w:sz="0" w:space="0"/>
+          <w:right w:val="none" w:color="auto" w:sz="0" w:space="0"/>
+        </w:pBdr>
+        <w:spacing w:before="0" w:beforeAutospacing="0" w:after="360" w:afterAutospacing="0"/>
+        <w:ind w:left="0" w:right="0"/>
+        <w:rPr>
+          <w:i w:val="0"/>
+        </w:rPr>
+      </w:pPr>
+      <w:r>
+        <w:rPr>
+          <w:rStyle w:val="7"/>
+          <w:rFonts w:hint="default" w:ascii="Arial" w:hAnsi="Arial" w:eastAsia="Arial" w:cs="Arial"/>
+          <w:i w:val="0"/>
+          <w:caps w:val="0"/>
+          <w:color w:val="333333"/>
+          <w:spacing w:val="0"/>
+          <w:sz w:val="27"/>
+          <w:szCs w:val="27"/>
+          <w:shd w:val="clear" w:fill="FFFFFF"/>
+        </w:rPr>
+        <w:t>URL</w:t>
+      </w:r>
+      <w:r>
+        <w:rPr>
+          <w:rFonts w:hint="default" w:ascii="Arial" w:hAnsi="Arial" w:eastAsia="Arial" w:cs="Arial"/>
+          <w:i w:val="0"/>
+          <w:caps w:val="0"/>
+          <w:color w:val="333333"/>
+          <w:spacing w:val="0"/>
+          <w:sz w:val="27"/>
+          <w:szCs w:val="27"/>
+          <w:shd w:val="clear" w:fill="FFFFFF"/>
+        </w:rPr>
+        <w:t> — 该参数定义了新的历史URL记录。注意，调用 </w:t>
+      </w:r>
+      <w:r>
+        <w:rPr>
+          <w:rStyle w:val="9"/>
+          <w:rFonts w:hint="default" w:ascii="Consolas" w:hAnsi="Consolas" w:eastAsia="Consolas" w:cs="Consolas"/>
+          <w:i w:val="0"/>
+          <w:caps w:val="0"/>
+          <w:color w:val="333333"/>
+          <w:spacing w:val="0"/>
+          <w:sz w:val="27"/>
+          <w:szCs w:val="27"/>
+          <w:shd w:val="clear" w:fill="FFFFFF"/>
+        </w:rPr>
+        <w:t>pushState()</w:t>
+      </w:r>
+      <w:r>
+        <w:rPr>
+          <w:rFonts w:hint="default" w:ascii="Arial" w:hAnsi="Arial" w:eastAsia="Arial" w:cs="Arial"/>
+          <w:i w:val="0"/>
+          <w:caps w:val="0"/>
+          <w:color w:val="333333"/>
+          <w:spacing w:val="0"/>
+          <w:sz w:val="27"/>
+          <w:szCs w:val="27"/>
+          <w:shd w:val="clear" w:fill="FFFFFF"/>
+        </w:rPr>
+        <w:t> 后浏览器并不会立即加载这个URL，但可能会在稍后某些情况下加载这个URL，比如在用户重新打开浏览器时。新URL不必须为绝对路径。如果新URL是相对路径，那么它将被作为相对于当前URL处理。新URL必须与当前URL同源，否则 </w:t>
+      </w:r>
+      <w:r>
+        <w:rPr>
+          <w:rStyle w:val="9"/>
+          <w:rFonts w:hint="default" w:ascii="Consolas" w:hAnsi="Consolas" w:eastAsia="Consolas" w:cs="Consolas"/>
+          <w:i w:val="0"/>
+          <w:caps w:val="0"/>
+          <w:color w:val="333333"/>
+          <w:spacing w:val="0"/>
+          <w:sz w:val="27"/>
+          <w:szCs w:val="27"/>
+          <w:shd w:val="clear" w:fill="FFFFFF"/>
+        </w:rPr>
+        <w:t>pushState()</w:t>
+      </w:r>
+      <w:r>
+        <w:rPr>
+          <w:rFonts w:hint="default" w:ascii="Arial" w:hAnsi="Arial" w:eastAsia="Arial" w:cs="Arial"/>
+          <w:i w:val="0"/>
+          <w:caps w:val="0"/>
+          <w:color w:val="333333"/>
+          <w:spacing w:val="0"/>
+          <w:sz w:val="27"/>
+          <w:szCs w:val="27"/>
+          <w:shd w:val="clear" w:fill="FFFFFF"/>
+        </w:rPr>
+        <w:t> 会抛出一个异常。该参数是可选的，缺省为当前URL。</w:t>
       </w:r>
     </w:p>
     <w:p>
@@ -3514,254 +3581,6 @@
         <w:keepNext w:val="0"/>
         <w:keepLines w:val="0"/>
         <w:widowControl/>
-        <w:numPr>
-          <w:ilvl w:val="0"/>
-          <w:numId w:val="1"/>
-        </w:numPr>
-        <w:suppressLineNumbers w:val="0"/>
-        <w:pBdr>
-          <w:top w:val="none" w:color="auto" w:sz="0" w:space="0"/>
-          <w:left w:val="none" w:color="auto" w:sz="0" w:space="0"/>
-          <w:bottom w:val="none" w:color="auto" w:sz="0" w:space="0"/>
-          <w:right w:val="none" w:color="auto" w:sz="0" w:space="0"/>
-        </w:pBdr>
-        <w:spacing w:before="0" w:beforeAutospacing="0" w:after="90" w:afterAutospacing="0"/>
-        <w:ind w:left="0" w:right="0" w:hanging="360"/>
-        <w:rPr>
-          <w:i w:val="0"/>
-        </w:rPr>
-      </w:pPr>
-    </w:p>
-    <w:p>
-      <w:pPr>
-        <w:pStyle w:val="5"/>
-        <w:keepNext w:val="0"/>
-        <w:keepLines w:val="0"/>
-        <w:widowControl/>
-        <w:suppressLineNumbers w:val="0"/>
-        <w:pBdr>
-          <w:top w:val="none" w:color="auto" w:sz="0" w:space="0"/>
-          <w:left w:val="none" w:color="auto" w:sz="0" w:space="0"/>
-          <w:bottom w:val="none" w:color="auto" w:sz="0" w:space="0"/>
-          <w:right w:val="none" w:color="auto" w:sz="0" w:space="0"/>
-        </w:pBdr>
-        <w:spacing w:before="0" w:beforeAutospacing="0" w:after="360" w:afterAutospacing="0"/>
-        <w:ind w:left="0" w:right="0"/>
-        <w:rPr>
-          <w:i w:val="0"/>
-        </w:rPr>
-      </w:pPr>
-      <w:r>
-        <w:rPr>
-          <w:rStyle w:val="7"/>
-          <w:rFonts w:hint="default" w:ascii="Arial" w:hAnsi="Arial" w:eastAsia="Arial" w:cs="Arial"/>
-          <w:i w:val="0"/>
-          <w:caps w:val="0"/>
-          <w:color w:val="333333"/>
-          <w:spacing w:val="0"/>
-          <w:sz w:val="27"/>
-          <w:szCs w:val="27"/>
-          <w:bdr w:val="none" w:color="auto" w:sz="0" w:space="0"/>
-          <w:shd w:val="clear" w:fill="FFFFFF"/>
-        </w:rPr>
-        <w:t>标题</w:t>
-      </w:r>
-      <w:r>
-        <w:rPr>
-          <w:rFonts w:hint="default" w:ascii="Arial" w:hAnsi="Arial" w:eastAsia="Arial" w:cs="Arial"/>
-          <w:i w:val="0"/>
-          <w:caps w:val="0"/>
-          <w:color w:val="333333"/>
-          <w:spacing w:val="0"/>
-          <w:sz w:val="27"/>
-          <w:szCs w:val="27"/>
-          <w:bdr w:val="none" w:color="auto" w:sz="0" w:space="0"/>
-          <w:shd w:val="clear" w:fill="FFFFFF"/>
-        </w:rPr>
-        <w:t> — Firefox 目前忽略这个参数，但未来可能会用到。传递一个空字符串在这里是安全的，而在将来这是不安全的。二选一的话，你可以为跳转的state传递一个短标题。</w:t>
-      </w:r>
-    </w:p>
-    <w:p>
-      <w:pPr>
-        <w:keepNext w:val="0"/>
-        <w:keepLines w:val="0"/>
-        <w:widowControl/>
-        <w:numPr>
-          <w:ilvl w:val="0"/>
-          <w:numId w:val="1"/>
-        </w:numPr>
-        <w:suppressLineNumbers w:val="0"/>
-        <w:pBdr>
-          <w:top w:val="none" w:color="auto" w:sz="0" w:space="0"/>
-          <w:left w:val="none" w:color="auto" w:sz="0" w:space="0"/>
-          <w:bottom w:val="none" w:color="auto" w:sz="0" w:space="0"/>
-          <w:right w:val="none" w:color="auto" w:sz="0" w:space="0"/>
-        </w:pBdr>
-        <w:spacing w:before="0" w:beforeAutospacing="0" w:after="90" w:afterAutospacing="0"/>
-        <w:ind w:left="0" w:right="0" w:hanging="360"/>
-        <w:rPr>
-          <w:i w:val="0"/>
-        </w:rPr>
-      </w:pPr>
-    </w:p>
-    <w:p>
-      <w:pPr>
-        <w:keepNext w:val="0"/>
-        <w:keepLines w:val="0"/>
-        <w:widowControl/>
-        <w:numPr>
-          <w:ilvl w:val="0"/>
-          <w:numId w:val="1"/>
-        </w:numPr>
-        <w:suppressLineNumbers w:val="0"/>
-        <w:pBdr>
-          <w:top w:val="none" w:color="auto" w:sz="0" w:space="0"/>
-          <w:left w:val="none" w:color="auto" w:sz="0" w:space="0"/>
-          <w:bottom w:val="none" w:color="auto" w:sz="0" w:space="0"/>
-          <w:right w:val="none" w:color="auto" w:sz="0" w:space="0"/>
-        </w:pBdr>
-        <w:spacing w:before="0" w:beforeAutospacing="0" w:after="90" w:afterAutospacing="0"/>
-        <w:ind w:left="0" w:right="0" w:hanging="360"/>
-        <w:rPr>
-          <w:i w:val="0"/>
-        </w:rPr>
-      </w:pPr>
-    </w:p>
-    <w:p>
-      <w:pPr>
-        <w:pStyle w:val="5"/>
-        <w:keepNext w:val="0"/>
-        <w:keepLines w:val="0"/>
-        <w:widowControl/>
-        <w:suppressLineNumbers w:val="0"/>
-        <w:pBdr>
-          <w:top w:val="none" w:color="auto" w:sz="0" w:space="0"/>
-          <w:left w:val="none" w:color="auto" w:sz="0" w:space="0"/>
-          <w:bottom w:val="none" w:color="auto" w:sz="0" w:space="0"/>
-          <w:right w:val="none" w:color="auto" w:sz="0" w:space="0"/>
-        </w:pBdr>
-        <w:spacing w:before="0" w:beforeAutospacing="0" w:after="360" w:afterAutospacing="0"/>
-        <w:ind w:left="0" w:right="0"/>
-        <w:rPr>
-          <w:i w:val="0"/>
-        </w:rPr>
-      </w:pPr>
-      <w:r>
-        <w:rPr>
-          <w:rStyle w:val="7"/>
-          <w:rFonts w:hint="default" w:ascii="Arial" w:hAnsi="Arial" w:eastAsia="Arial" w:cs="Arial"/>
-          <w:i w:val="0"/>
-          <w:caps w:val="0"/>
-          <w:color w:val="333333"/>
-          <w:spacing w:val="0"/>
-          <w:sz w:val="27"/>
-          <w:szCs w:val="27"/>
-          <w:bdr w:val="none" w:color="auto" w:sz="0" w:space="0"/>
-          <w:shd w:val="clear" w:fill="FFFFFF"/>
-        </w:rPr>
-        <w:t>URL</w:t>
-      </w:r>
-      <w:r>
-        <w:rPr>
-          <w:rFonts w:hint="default" w:ascii="Arial" w:hAnsi="Arial" w:eastAsia="Arial" w:cs="Arial"/>
-          <w:i w:val="0"/>
-          <w:caps w:val="0"/>
-          <w:color w:val="333333"/>
-          <w:spacing w:val="0"/>
-          <w:sz w:val="27"/>
-          <w:szCs w:val="27"/>
-          <w:bdr w:val="none" w:color="auto" w:sz="0" w:space="0"/>
-          <w:shd w:val="clear" w:fill="FFFFFF"/>
-        </w:rPr>
-        <w:t> — 该参数定义了新的历史URL记录。注意，调用 </w:t>
-      </w:r>
-      <w:r>
-        <w:rPr>
-          <w:rStyle w:val="9"/>
-          <w:rFonts w:hint="default" w:ascii="Consolas" w:hAnsi="Consolas" w:eastAsia="Consolas" w:cs="Consolas"/>
-          <w:i w:val="0"/>
-          <w:caps w:val="0"/>
-          <w:color w:val="333333"/>
-          <w:spacing w:val="0"/>
-          <w:sz w:val="27"/>
-          <w:szCs w:val="27"/>
-          <w:bdr w:val="none" w:color="auto" w:sz="0" w:space="0"/>
-          <w:shd w:val="clear" w:fill="FFFFFF"/>
-        </w:rPr>
-        <w:t>pushState()</w:t>
-      </w:r>
-      <w:r>
-        <w:rPr>
-          <w:rFonts w:hint="default" w:ascii="Arial" w:hAnsi="Arial" w:eastAsia="Arial" w:cs="Arial"/>
-          <w:i w:val="0"/>
-          <w:caps w:val="0"/>
-          <w:color w:val="333333"/>
-          <w:spacing w:val="0"/>
-          <w:sz w:val="27"/>
-          <w:szCs w:val="27"/>
-          <w:bdr w:val="none" w:color="auto" w:sz="0" w:space="0"/>
-          <w:shd w:val="clear" w:fill="FFFFFF"/>
-        </w:rPr>
-        <w:t> 后浏览器并不会立即加载这个URL，但可能会在稍后某些情况下加载这个URL，比如在用户重新打开浏览器时。新URL不必须为绝对路径。如果新URL是相对路径，那么它将被作为相对于当前URL处理。新URL必须与当前URL同源，否则 </w:t>
-      </w:r>
-      <w:r>
-        <w:rPr>
-          <w:rStyle w:val="9"/>
-          <w:rFonts w:hint="default" w:ascii="Consolas" w:hAnsi="Consolas" w:eastAsia="Consolas" w:cs="Consolas"/>
-          <w:i w:val="0"/>
-          <w:caps w:val="0"/>
-          <w:color w:val="333333"/>
-          <w:spacing w:val="0"/>
-          <w:sz w:val="27"/>
-          <w:szCs w:val="27"/>
-          <w:bdr w:val="none" w:color="auto" w:sz="0" w:space="0"/>
-          <w:shd w:val="clear" w:fill="FFFFFF"/>
-        </w:rPr>
-        <w:t>pushState()</w:t>
-      </w:r>
-      <w:r>
-        <w:rPr>
-          <w:rFonts w:hint="default" w:ascii="Arial" w:hAnsi="Arial" w:eastAsia="Arial" w:cs="Arial"/>
-          <w:i w:val="0"/>
-          <w:caps w:val="0"/>
-          <w:color w:val="333333"/>
-          <w:spacing w:val="0"/>
-          <w:sz w:val="27"/>
-          <w:szCs w:val="27"/>
-          <w:bdr w:val="none" w:color="auto" w:sz="0" w:space="0"/>
-          <w:shd w:val="clear" w:fill="FFFFFF"/>
-        </w:rPr>
-        <w:t> 会抛出一个异常。该参数是可选的，缺省为当前URL。</w:t>
-      </w:r>
-    </w:p>
-    <w:p>
-      <w:pPr>
-        <w:keepNext w:val="0"/>
-        <w:keepLines w:val="0"/>
-        <w:widowControl/>
-        <w:numPr>
-          <w:ilvl w:val="0"/>
-          <w:numId w:val="1"/>
-        </w:numPr>
-        <w:suppressLineNumbers w:val="0"/>
-        <w:pBdr>
-          <w:top w:val="none" w:color="auto" w:sz="0" w:space="0"/>
-          <w:left w:val="none" w:color="auto" w:sz="0" w:space="0"/>
-          <w:bottom w:val="none" w:color="auto" w:sz="0" w:space="0"/>
-          <w:right w:val="none" w:color="auto" w:sz="0" w:space="0"/>
-        </w:pBdr>
-        <w:spacing w:before="0" w:beforeAutospacing="0" w:after="90" w:afterAutospacing="0"/>
-        <w:ind w:left="0" w:right="0" w:hanging="360"/>
-        <w:rPr>
-          <w:i w:val="0"/>
-        </w:rPr>
-      </w:pPr>
-    </w:p>
-    <w:p>
-      <w:pPr>
-        <w:keepNext w:val="0"/>
-        <w:keepLines w:val="0"/>
-        <w:widowControl/>
         <w:suppressLineNumbers w:val="0"/>
         <w:pBdr>
           <w:top w:val="none" w:color="F6B73C" w:sz="0" w:space="0"/>
@@ -3792,7 +3611,6 @@
           <w:kern w:val="0"/>
           <w:sz w:val="24"/>
           <w:szCs w:val="24"/>
-          <w:bdr w:val="none" w:color="auto" w:sz="0" w:space="0"/>
           <w:shd w:val="clear" w:fill="FFF3D4"/>
           <w:lang w:val="en-US" w:eastAsia="zh-CN" w:bidi="ar"/>
         </w:rPr>
@@ -3808,7 +3626,6 @@
           <w:kern w:val="0"/>
           <w:sz w:val="24"/>
           <w:szCs w:val="24"/>
-          <w:bdr w:val="none" w:color="auto" w:sz="0" w:space="0"/>
           <w:shd w:val="clear" w:fill="FFF3D4"/>
           <w:lang w:val="en-US" w:eastAsia="zh-CN" w:bidi="ar"/>
         </w:rPr>
@@ -3876,7 +3693,6 @@
           <w:sz w:val="24"/>
           <w:szCs w:val="24"/>
           <w:u w:val="none"/>
-          <w:bdr w:val="none" w:color="auto" w:sz="0" w:space="0"/>
           <w:shd w:val="clear" w:fill="FFF3D4"/>
         </w:rPr>
         <w:t>结构化克隆算法</w:t>
@@ -3908,7 +3724,6 @@
           <w:kern w:val="0"/>
           <w:sz w:val="24"/>
           <w:szCs w:val="24"/>
-          <w:bdr w:val="none" w:color="auto" w:sz="0" w:space="0"/>
           <w:shd w:val="clear" w:fill="FFF3D4"/>
           <w:lang w:val="en-US" w:eastAsia="zh-CN" w:bidi="ar"/>
         </w:rPr>
@@ -3950,7 +3765,6 @@
           <w:spacing w:val="0"/>
           <w:sz w:val="27"/>
           <w:szCs w:val="27"/>
-          <w:bdr w:val="none" w:color="auto" w:sz="0" w:space="0"/>
           <w:shd w:val="clear" w:fill="FFFFFF"/>
         </w:rPr>
         <w:t>        在某种意义上，调用 </w:t>
@@ -3965,7 +3779,6 @@
           <w:spacing w:val="0"/>
           <w:sz w:val="27"/>
           <w:szCs w:val="27"/>
-          <w:bdr w:val="none" w:color="auto" w:sz="0" w:space="0"/>
           <w:shd w:val="clear" w:fill="FFFFFF"/>
         </w:rPr>
         <w:t>pushState()</w:t>
@@ -3979,7 +3792,6 @@
           <w:spacing w:val="0"/>
           <w:sz w:val="27"/>
           <w:szCs w:val="27"/>
-          <w:bdr w:val="none" w:color="auto" w:sz="0" w:space="0"/>
           <w:shd w:val="clear" w:fill="FFFFFF"/>
         </w:rPr>
         <w:t> 与 设置 </w:t>
@@ -3994,7 +3806,6 @@
           <w:spacing w:val="0"/>
           <w:sz w:val="27"/>
           <w:szCs w:val="27"/>
-          <w:bdr w:val="none" w:color="auto" w:sz="0" w:space="0"/>
           <w:shd w:val="clear" w:fill="FFFFFF"/>
         </w:rPr>
         <w:t>window.location = "#foo"</w:t>
@@ -4008,7 +3819,6 @@
           <w:spacing w:val="0"/>
           <w:sz w:val="27"/>
           <w:szCs w:val="27"/>
-          <w:bdr w:val="none" w:color="auto" w:sz="0" w:space="0"/>
           <w:shd w:val="clear" w:fill="FFFFFF"/>
         </w:rPr>
         <w:t> 类似，二者都会在当前页面创建并激活新的历史记录。但 </w:t>
@@ -4023,7 +3833,6 @@
           <w:spacing w:val="0"/>
           <w:sz w:val="27"/>
           <w:szCs w:val="27"/>
-          <w:bdr w:val="none" w:color="auto" w:sz="0" w:space="0"/>
           <w:shd w:val="clear" w:fill="FFFFFF"/>
         </w:rPr>
         <w:t>pushState()</w:t>
@@ -4037,7 +3846,6 @@
           <w:spacing w:val="0"/>
           <w:sz w:val="27"/>
           <w:szCs w:val="27"/>
-          <w:bdr w:val="none" w:color="auto" w:sz="0" w:space="0"/>
           <w:shd w:val="clear" w:fill="FFFFFF"/>
         </w:rPr>
         <w:t> 具有如下几条优点：</w:t>
@@ -4074,7 +3882,6 @@
           <w:spacing w:val="0"/>
           <w:sz w:val="27"/>
           <w:szCs w:val="27"/>
-          <w:bdr w:val="none" w:color="auto" w:sz="0" w:space="0"/>
           <w:shd w:val="clear" w:fill="FFFFFF"/>
         </w:rPr>
         <w:t>新的 URL 可以是与当前URL同源的任意URL 。而设置 </w:t>
@@ -4089,7 +3896,6 @@
           <w:spacing w:val="0"/>
           <w:sz w:val="27"/>
           <w:szCs w:val="27"/>
-          <w:bdr w:val="none" w:color="auto" w:sz="0" w:space="0"/>
           <w:shd w:val="clear" w:fill="FFFFFF"/>
         </w:rPr>
         <w:t>window.location</w:t>
@@ -4103,7 +3909,6 @@
           <w:spacing w:val="0"/>
           <w:sz w:val="27"/>
           <w:szCs w:val="27"/>
-          <w:bdr w:val="none" w:color="auto" w:sz="0" w:space="0"/>
           <w:shd w:val="clear" w:fill="FFFFFF"/>
         </w:rPr>
         <w:t> 仅当你只修改了哈希值时才保持同一个 </w:t>
@@ -4118,7 +3923,6 @@
           <w:sz w:val="27"/>
           <w:szCs w:val="27"/>
           <w:u w:val="none"/>
-          <w:bdr w:val="none" w:color="auto" w:sz="0" w:space="0"/>
           <w:shd w:val="clear" w:fill="FFFFFF"/>
         </w:rPr>
         <w:fldChar w:fldCharType="begin"/>
@@ -4133,7 +3937,6 @@
           <w:sz w:val="27"/>
           <w:szCs w:val="27"/>
           <w:u w:val="none"/>
-          <w:bdr w:val="none" w:color="auto" w:sz="0" w:space="0"/>
           <w:shd w:val="clear" w:fill="FFFFFF"/>
         </w:rPr>
         <w:instrText xml:space="preserve"> HYPERLINK "https://developer.mozilla.org/zh-CN/docs/Web/API/Document" \o "Document 接口提供了一些在浏览器服务中作为页面内容入口点而加载的一些页面，也就是 DOM 树。 DOM 树包括诸如 &lt;body&gt; 和 &lt;table&gt; 之类的元素，及其他元素。其也为文档（document）提供了全局性的函数，例如获取页面的 URL、在文档中创建新的 element 的函数。" </w:instrText>
@@ -4148,7 +3951,6 @@
           <w:sz w:val="27"/>
           <w:szCs w:val="27"/>
           <w:u w:val="none"/>
-          <w:bdr w:val="none" w:color="auto" w:sz="0" w:space="0"/>
           <w:shd w:val="clear" w:fill="FFFFFF"/>
         </w:rPr>
         <w:fldChar w:fldCharType="separate"/>
@@ -4164,7 +3966,6 @@
           <w:sz w:val="27"/>
           <w:szCs w:val="27"/>
           <w:u w:val="none"/>
-          <w:bdr w:val="none" w:color="auto" w:sz="0" w:space="0"/>
           <w:shd w:val="clear" w:fill="FFFFFF"/>
         </w:rPr>
         <w:t>document</w:t>
@@ -4179,7 +3980,6 @@
           <w:sz w:val="27"/>
           <w:szCs w:val="27"/>
           <w:u w:val="none"/>
-          <w:bdr w:val="none" w:color="auto" w:sz="0" w:space="0"/>
           <w:shd w:val="clear" w:fill="FFFFFF"/>
         </w:rPr>
         <w:fldChar w:fldCharType="end"/>
@@ -4193,7 +3993,6 @@
           <w:spacing w:val="0"/>
           <w:sz w:val="27"/>
           <w:szCs w:val="27"/>
-          <w:bdr w:val="none" w:color="auto" w:sz="0" w:space="0"/>
           <w:shd w:val="clear" w:fill="FFFFFF"/>
         </w:rPr>
         <w:t>。</w:t>
@@ -4230,7 +4029,6 @@
           <w:spacing w:val="0"/>
           <w:sz w:val="27"/>
           <w:szCs w:val="27"/>
-          <w:bdr w:val="none" w:color="auto" w:sz="0" w:space="0"/>
           <w:shd w:val="clear" w:fill="FFFFFF"/>
         </w:rPr>
         <w:t>如果需要，你可以不必改变URL。而设置 </w:t>
@@ -4245,7 +4043,6 @@
           <w:spacing w:val="0"/>
           <w:sz w:val="27"/>
           <w:szCs w:val="27"/>
-          <w:bdr w:val="none" w:color="auto" w:sz="0" w:space="0"/>
           <w:shd w:val="clear" w:fill="FFFFFF"/>
         </w:rPr>
         <w:t>window.location = "#foo";</w:t>
@@ -4259,7 +4056,6 @@
           <w:spacing w:val="0"/>
           <w:sz w:val="27"/>
           <w:szCs w:val="27"/>
-          <w:bdr w:val="none" w:color="auto" w:sz="0" w:space="0"/>
           <w:shd w:val="clear" w:fill="FFFFFF"/>
         </w:rPr>
         <w:t>在当前哈希不是 </w:t>
@@ -4274,7 +4070,6 @@
           <w:spacing w:val="0"/>
           <w:sz w:val="27"/>
           <w:szCs w:val="27"/>
-          <w:bdr w:val="none" w:color="auto" w:sz="0" w:space="0"/>
           <w:shd w:val="clear" w:fill="FFFFFF"/>
         </w:rPr>
         <w:t>#foo</w:t>
@@ -4288,7 +4083,6 @@
           <w:spacing w:val="0"/>
           <w:sz w:val="27"/>
           <w:szCs w:val="27"/>
-          <w:bdr w:val="none" w:color="auto" w:sz="0" w:space="0"/>
           <w:shd w:val="clear" w:fill="FFFFFF"/>
         </w:rPr>
         <w:t> 的情况下， 仅仅是新建了一个新的历史记录项。</w:t>
@@ -4325,7 +4119,6 @@
           <w:spacing w:val="0"/>
           <w:sz w:val="27"/>
           <w:szCs w:val="27"/>
-          <w:bdr w:val="none" w:color="auto" w:sz="0" w:space="0"/>
           <w:shd w:val="clear" w:fill="FFFFFF"/>
         </w:rPr>
         <w:t>你可以为新的历史记录项关联任意数据。而基于哈希值的方式，则必须将所有相关数据编码到一个短字符串里。 </w:t>
@@ -4362,7 +4155,6 @@
           <w:spacing w:val="0"/>
           <w:sz w:val="27"/>
           <w:szCs w:val="27"/>
-          <w:bdr w:val="none" w:color="auto" w:sz="0" w:space="0"/>
           <w:shd w:val="clear" w:fill="FFFFFF"/>
         </w:rPr>
         <w:t>假如 </w:t>
@@ -4377,7 +4169,6 @@
           <w:spacing w:val="0"/>
           <w:sz w:val="27"/>
           <w:szCs w:val="27"/>
-          <w:bdr w:val="none" w:color="auto" w:sz="0" w:space="0"/>
           <w:shd w:val="clear" w:fill="FFFFFF"/>
         </w:rPr>
         <w:t>标题</w:t>
@@ -4391,7 +4182,6 @@
           <w:spacing w:val="0"/>
           <w:sz w:val="27"/>
           <w:szCs w:val="27"/>
-          <w:bdr w:val="none" w:color="auto" w:sz="0" w:space="0"/>
           <w:shd w:val="clear" w:fill="FFFFFF"/>
         </w:rPr>
         <w:t> 在之后会被浏览器用到，那么这个数据是可以被使用的（哈希则不然）。</w:t>
@@ -4432,7 +4222,6 @@
           <w:spacing w:val="0"/>
           <w:sz w:val="27"/>
           <w:szCs w:val="27"/>
-          <w:bdr w:val="none" w:color="auto" w:sz="0" w:space="0"/>
           <w:shd w:val="clear" w:fill="FFFFFF"/>
         </w:rPr>
         <w:t>注意 </w:t>
@@ -4447,7 +4236,6 @@
           <w:spacing w:val="0"/>
           <w:sz w:val="27"/>
           <w:szCs w:val="27"/>
-          <w:bdr w:val="none" w:color="auto" w:sz="0" w:space="0"/>
           <w:shd w:val="clear" w:fill="FFFFFF"/>
         </w:rPr>
         <w:t>pushState()</w:t>
@@ -4461,7 +4249,6 @@
           <w:spacing w:val="0"/>
           <w:sz w:val="27"/>
           <w:szCs w:val="27"/>
-          <w:bdr w:val="none" w:color="auto" w:sz="0" w:space="0"/>
           <w:shd w:val="clear" w:fill="FFFFFF"/>
         </w:rPr>
         <w:t> 绝对不会触发 </w:t>
@@ -4476,7 +4263,6 @@
           <w:spacing w:val="0"/>
           <w:sz w:val="27"/>
           <w:szCs w:val="27"/>
-          <w:bdr w:val="none" w:color="auto" w:sz="0" w:space="0"/>
           <w:shd w:val="clear" w:fill="FFFFFF"/>
         </w:rPr>
         <w:t>hashchange</w:t>
@@ -4490,7 +4276,6 @@
           <w:spacing w:val="0"/>
           <w:sz w:val="27"/>
           <w:szCs w:val="27"/>
-          <w:bdr w:val="none" w:color="auto" w:sz="0" w:space="0"/>
           <w:shd w:val="clear" w:fill="FFFFFF"/>
         </w:rPr>
         <w:t> 事件，即使新的URL与旧的URL仅哈希不同也是如此。</w:t>
@@ -4531,7 +4316,6 @@
           <w:spacing w:val="0"/>
           <w:sz w:val="27"/>
           <w:szCs w:val="27"/>
-          <w:bdr w:val="none" w:color="auto" w:sz="0" w:space="0"/>
           <w:shd w:val="clear" w:fill="FFFFFF"/>
         </w:rPr>
         <w:t>在 </w:t>
@@ -4546,7 +4330,6 @@
           <w:sz w:val="27"/>
           <w:szCs w:val="27"/>
           <w:u w:val="none"/>
-          <w:bdr w:val="none" w:color="auto" w:sz="0" w:space="0"/>
           <w:shd w:val="clear" w:fill="FFFFFF"/>
         </w:rPr>
         <w:fldChar w:fldCharType="begin"/>
@@ -4561,7 +4344,6 @@
           <w:sz w:val="27"/>
           <w:szCs w:val="27"/>
           <w:u w:val="none"/>
-          <w:bdr w:val="none" w:color="auto" w:sz="0" w:space="0"/>
           <w:shd w:val="clear" w:fill="FFFFFF"/>
         </w:rPr>
         <w:instrText xml:space="preserve"> HYPERLINK "https://developer.mozilla.org/en-US/docs/Mozilla/Tech/XUL" </w:instrText>
@@ -4576,7 +4358,6 @@
           <w:sz w:val="27"/>
           <w:szCs w:val="27"/>
           <w:u w:val="none"/>
-          <w:bdr w:val="none" w:color="auto" w:sz="0" w:space="0"/>
           <w:shd w:val="clear" w:fill="FFFFFF"/>
         </w:rPr>
         <w:fldChar w:fldCharType="separate"/>
@@ -4592,7 +4373,6 @@
           <w:sz w:val="27"/>
           <w:szCs w:val="27"/>
           <w:u w:val="none"/>
-          <w:bdr w:val="none" w:color="auto" w:sz="0" w:space="0"/>
           <w:shd w:val="clear" w:fill="FFFFFF"/>
         </w:rPr>
         <w:t>XUL</w:t>
@@ -4607,7 +4387,6 @@
           <w:sz w:val="27"/>
           <w:szCs w:val="27"/>
           <w:u w:val="none"/>
-          <w:bdr w:val="none" w:color="auto" w:sz="0" w:space="0"/>
           <w:shd w:val="clear" w:fill="FFFFFF"/>
         </w:rPr>
         <w:fldChar w:fldCharType="end"/>
@@ -4621,7 +4400,6 @@
           <w:spacing w:val="0"/>
           <w:sz w:val="27"/>
           <w:szCs w:val="27"/>
-          <w:bdr w:val="none" w:color="auto" w:sz="0" w:space="0"/>
           <w:shd w:val="clear" w:fill="FFFFFF"/>
         </w:rPr>
         <w:t> 文档中，它创建指定的 XUL 元素。</w:t>
@@ -4662,7 +4440,6 @@
           <w:spacing w:val="0"/>
           <w:sz w:val="27"/>
           <w:szCs w:val="27"/>
-          <w:bdr w:val="none" w:color="auto" w:sz="0" w:space="0"/>
           <w:shd w:val="clear" w:fill="FFFFFF"/>
         </w:rPr>
         <w:t>在其它文档中，它创建一个命名空间URI为null的元素。</w:t>
@@ -4699,7 +4476,6 @@
           <w:caps w:val="0"/>
           <w:color w:val="FFFFFF"/>
           <w:spacing w:val="0"/>
-          <w:bdr w:val="none" w:color="auto" w:sz="0" w:space="0"/>
           <w:shd w:val="clear" w:fill="333333"/>
         </w:rPr>
         <w:t>replaceState() 方法</w:t>
@@ -4741,7 +4517,6 @@
           <w:spacing w:val="0"/>
           <w:sz w:val="27"/>
           <w:szCs w:val="27"/>
-          <w:bdr w:val="none" w:color="auto" w:sz="0" w:space="0"/>
           <w:shd w:val="clear" w:fill="FFFFFF"/>
         </w:rPr>
         <w:t>history.replaceState()</w:t>
@@ -4755,7 +4530,6 @@
           <w:spacing w:val="0"/>
           <w:sz w:val="27"/>
           <w:szCs w:val="27"/>
-          <w:bdr w:val="none" w:color="auto" w:sz="0" w:space="0"/>
           <w:shd w:val="clear" w:fill="FFFFFF"/>
         </w:rPr>
         <w:t> 的使用与 </w:t>
@@ -4770,7 +4544,6 @@
           <w:spacing w:val="0"/>
           <w:sz w:val="27"/>
           <w:szCs w:val="27"/>
-          <w:bdr w:val="none" w:color="auto" w:sz="0" w:space="0"/>
           <w:shd w:val="clear" w:fill="FFFFFF"/>
         </w:rPr>
         <w:t>history.pushState()</w:t>
@@ -4784,7 +4557,6 @@
           <w:spacing w:val="0"/>
           <w:sz w:val="27"/>
           <w:szCs w:val="27"/>
-          <w:bdr w:val="none" w:color="auto" w:sz="0" w:space="0"/>
           <w:shd w:val="clear" w:fill="FFFFFF"/>
         </w:rPr>
         <w:t> 非常相似，区别在于  </w:t>
@@ -4799,7 +4571,6 @@
           <w:spacing w:val="0"/>
           <w:sz w:val="27"/>
           <w:szCs w:val="27"/>
-          <w:bdr w:val="none" w:color="auto" w:sz="0" w:space="0"/>
           <w:shd w:val="clear" w:fill="FFFFFF"/>
         </w:rPr>
         <w:t>replaceState()</w:t>
@@ -4813,7 +4584,6 @@
           <w:spacing w:val="0"/>
           <w:sz w:val="27"/>
           <w:szCs w:val="27"/>
-          <w:bdr w:val="none" w:color="auto" w:sz="0" w:space="0"/>
           <w:shd w:val="clear" w:fill="FFFFFF"/>
         </w:rPr>
         <w:t>  是修改了当前的历史记录项而不是新建一个。 注意这并不会阻止其在全局浏览器历史记录中创建一个新的历史记录项。</w:t>
@@ -4855,7 +4625,6 @@
           <w:spacing w:val="0"/>
           <w:sz w:val="27"/>
           <w:szCs w:val="27"/>
-          <w:bdr w:val="none" w:color="auto" w:sz="0" w:space="0"/>
           <w:shd w:val="clear" w:fill="FFFFFF"/>
         </w:rPr>
         <w:t>replaceState()</w:t>
@@ -4869,7 +4638,6 @@
           <w:spacing w:val="0"/>
           <w:sz w:val="27"/>
           <w:szCs w:val="27"/>
-          <w:bdr w:val="none" w:color="auto" w:sz="0" w:space="0"/>
           <w:shd w:val="clear" w:fill="FFFFFF"/>
         </w:rPr>
         <w:t> 的使用场景在于为了响应用户操作，你想要更新状态对象state或者当前历史记录的URL。</w:t>
@@ -4910,7 +4678,6 @@
           <w:kern w:val="0"/>
           <w:sz w:val="24"/>
           <w:szCs w:val="24"/>
-          <w:bdr w:val="none" w:color="auto" w:sz="0" w:space="0"/>
           <w:shd w:val="clear" w:fill="FFF3D4"/>
           <w:lang w:val="en-US" w:eastAsia="zh-CN" w:bidi="ar"/>
         </w:rPr>
@@ -4926,7 +4693,6 @@
           <w:kern w:val="0"/>
           <w:sz w:val="24"/>
           <w:szCs w:val="24"/>
-          <w:bdr w:val="none" w:color="auto" w:sz="0" w:space="0"/>
           <w:shd w:val="clear" w:fill="FFF3D4"/>
           <w:lang w:val="en-US" w:eastAsia="zh-CN" w:bidi="ar"/>
         </w:rPr>
@@ -4994,7 +4760,6 @@
           <w:sz w:val="24"/>
           <w:szCs w:val="24"/>
           <w:u w:val="none"/>
-          <w:bdr w:val="none" w:color="auto" w:sz="0" w:space="0"/>
           <w:shd w:val="clear" w:fill="FFF3D4"/>
         </w:rPr>
         <w:t>结构化克隆算法</w:t>
@@ -5026,7 +4791,6 @@
           <w:kern w:val="0"/>
           <w:sz w:val="24"/>
           <w:szCs w:val="24"/>
-          <w:bdr w:val="none" w:color="auto" w:sz="0" w:space="0"/>
           <w:shd w:val="clear" w:fill="FFF3D4"/>
           <w:lang w:val="en-US" w:eastAsia="zh-CN" w:bidi="ar"/>
         </w:rPr>
@@ -5064,7 +4828,6 @@
           <w:caps w:val="0"/>
           <w:color w:val="FFFFFF"/>
           <w:spacing w:val="0"/>
-          <w:bdr w:val="none" w:color="auto" w:sz="0" w:space="0"/>
           <w:shd w:val="clear" w:fill="333333"/>
         </w:rPr>
         <w:t>replaceState() 方法示例</w:t>
@@ -5105,7 +4868,6 @@
           <w:spacing w:val="0"/>
           <w:sz w:val="27"/>
           <w:szCs w:val="27"/>
-          <w:bdr w:val="none" w:color="auto" w:sz="0" w:space="0"/>
           <w:shd w:val="clear" w:fill="FFFFFF"/>
         </w:rPr>
         <w:t>假设 http://mozilla.org/foo.html 执行了如下JavaScript代码：</w:t>
@@ -5139,7 +4901,6 @@
           <w:spacing w:val="0"/>
           <w:sz w:val="27"/>
           <w:szCs w:val="27"/>
-          <w:bdr w:val="none" w:color="auto" w:sz="0" w:space="0"/>
           <w:shd w:val="clear" w:fill="EEEEEE"/>
         </w:rPr>
       </w:pPr>
@@ -5152,7 +4913,6 @@
           <w:spacing w:val="0"/>
           <w:sz w:val="27"/>
           <w:szCs w:val="27"/>
-          <w:bdr w:val="none" w:color="auto" w:sz="0" w:space="0"/>
           <w:shd w:val="clear" w:fill="EEEEEE"/>
         </w:rPr>
         <w:t>var</w:t>
@@ -5167,7 +4927,6 @@
           <w:spacing w:val="0"/>
           <w:sz w:val="27"/>
           <w:szCs w:val="27"/>
-          <w:bdr w:val="none" w:color="auto" w:sz="0" w:space="0"/>
           <w:shd w:val="clear" w:fill="EEEEEE"/>
         </w:rPr>
         <w:t xml:space="preserve"> stateObj </w:t>
@@ -5181,7 +4940,6 @@
           <w:spacing w:val="0"/>
           <w:sz w:val="27"/>
           <w:szCs w:val="27"/>
-          <w:bdr w:val="none" w:color="auto" w:sz="0" w:space="0"/>
           <w:shd w:val="clear" w:fill="EEEEEE"/>
         </w:rPr>
         <w:t>=</w:t>
@@ -5196,7 +4954,6 @@
           <w:spacing w:val="0"/>
           <w:sz w:val="27"/>
           <w:szCs w:val="27"/>
-          <w:bdr w:val="none" w:color="auto" w:sz="0" w:space="0"/>
           <w:shd w:val="clear" w:fill="EEEEEE"/>
         </w:rPr>
         <w:t xml:space="preserve"> </w:t>
@@ -5210,7 +4967,6 @@
           <w:spacing w:val="0"/>
           <w:sz w:val="27"/>
           <w:szCs w:val="27"/>
-          <w:bdr w:val="none" w:color="auto" w:sz="0" w:space="0"/>
           <w:shd w:val="clear" w:fill="EEEEEE"/>
         </w:rPr>
         <w:t>{</w:t>
@@ -5225,7 +4981,6 @@
           <w:spacing w:val="0"/>
           <w:sz w:val="27"/>
           <w:szCs w:val="27"/>
-          <w:bdr w:val="none" w:color="auto" w:sz="0" w:space="0"/>
           <w:shd w:val="clear" w:fill="EEEEEE"/>
         </w:rPr>
         <w:t xml:space="preserve"> foo</w:t>
@@ -5239,7 +4994,6 @@
           <w:spacing w:val="0"/>
           <w:sz w:val="27"/>
           <w:szCs w:val="27"/>
-          <w:bdr w:val="none" w:color="auto" w:sz="0" w:space="0"/>
           <w:shd w:val="clear" w:fill="EEEEEE"/>
         </w:rPr>
         <w:t>:</w:t>
@@ -5254,7 +5008,6 @@
           <w:spacing w:val="0"/>
           <w:sz w:val="27"/>
           <w:szCs w:val="27"/>
-          <w:bdr w:val="none" w:color="auto" w:sz="0" w:space="0"/>
           <w:shd w:val="clear" w:fill="EEEEEE"/>
         </w:rPr>
         <w:t xml:space="preserve"> </w:t>
@@ -5268,7 +5021,6 @@
           <w:spacing w:val="0"/>
           <w:sz w:val="27"/>
           <w:szCs w:val="27"/>
-          <w:bdr w:val="none" w:color="auto" w:sz="0" w:space="0"/>
           <w:shd w:val="clear" w:fill="EEEEEE"/>
         </w:rPr>
         <w:t>"bar"</w:t>
@@ -5283,7 +5035,6 @@
           <w:spacing w:val="0"/>
           <w:sz w:val="27"/>
           <w:szCs w:val="27"/>
-          <w:bdr w:val="none" w:color="auto" w:sz="0" w:space="0"/>
           <w:shd w:val="clear" w:fill="EEEEEE"/>
         </w:rPr>
         <w:t xml:space="preserve"> </w:t>
@@ -5297,7 +5048,6 @@
           <w:spacing w:val="0"/>
           <w:sz w:val="27"/>
           <w:szCs w:val="27"/>
-          <w:bdr w:val="none" w:color="auto" w:sz="0" w:space="0"/>
           <w:shd w:val="clear" w:fill="EEEEEE"/>
         </w:rPr>
         <w:t>};</w:t>
@@ -5342,7 +5092,6 @@
           <w:spacing w:val="0"/>
           <w:sz w:val="27"/>
           <w:szCs w:val="27"/>
-          <w:bdr w:val="none" w:color="auto" w:sz="0" w:space="0"/>
           <w:shd w:val="clear" w:fill="EEEEEE"/>
         </w:rPr>
         <w:t>history</w:t>
@@ -5356,7 +5105,6 @@
           <w:spacing w:val="0"/>
           <w:sz w:val="27"/>
           <w:szCs w:val="27"/>
-          <w:bdr w:val="none" w:color="auto" w:sz="0" w:space="0"/>
           <w:shd w:val="clear" w:fill="EEEEEE"/>
         </w:rPr>
         <w:t>.</w:t>
@@ -5370,7 +5118,6 @@
           <w:spacing w:val="0"/>
           <w:sz w:val="27"/>
           <w:szCs w:val="27"/>
-          <w:bdr w:val="none" w:color="auto" w:sz="0" w:space="0"/>
           <w:shd w:val="clear" w:fill="EEEEEE"/>
         </w:rPr>
         <w:t>pushState</w:t>
@@ -5384,7 +5131,6 @@
           <w:spacing w:val="0"/>
           <w:sz w:val="27"/>
           <w:szCs w:val="27"/>
-          <w:bdr w:val="none" w:color="auto" w:sz="0" w:space="0"/>
           <w:shd w:val="clear" w:fill="EEEEEE"/>
         </w:rPr>
         <w:t>(</w:t>
@@ -5399,7 +5145,6 @@
           <w:spacing w:val="0"/>
           <w:sz w:val="27"/>
           <w:szCs w:val="27"/>
-          <w:bdr w:val="none" w:color="auto" w:sz="0" w:space="0"/>
           <w:shd w:val="clear" w:fill="EEEEEE"/>
         </w:rPr>
         <w:t>stateObj</w:t>
@@ -5413,7 +5158,6 @@
           <w:spacing w:val="0"/>
           <w:sz w:val="27"/>
           <w:szCs w:val="27"/>
-          <w:bdr w:val="none" w:color="auto" w:sz="0" w:space="0"/>
           <w:shd w:val="clear" w:fill="EEEEEE"/>
         </w:rPr>
         <w:t>,</w:t>
@@ -5428,7 +5172,6 @@
           <w:spacing w:val="0"/>
           <w:sz w:val="27"/>
           <w:szCs w:val="27"/>
-          <w:bdr w:val="none" w:color="auto" w:sz="0" w:space="0"/>
           <w:shd w:val="clear" w:fill="EEEEEE"/>
         </w:rPr>
         <w:t xml:space="preserve"> </w:t>
@@ -5442,7 +5185,6 @@
           <w:spacing w:val="0"/>
           <w:sz w:val="27"/>
           <w:szCs w:val="27"/>
-          <w:bdr w:val="none" w:color="auto" w:sz="0" w:space="0"/>
           <w:shd w:val="clear" w:fill="EEEEEE"/>
         </w:rPr>
         <w:t>"page 2"</w:t>
@@ -5456,7 +5198,6 @@
           <w:spacing w:val="0"/>
           <w:sz w:val="27"/>
           <w:szCs w:val="27"/>
-          <w:bdr w:val="none" w:color="auto" w:sz="0" w:space="0"/>
           <w:shd w:val="clear" w:fill="EEEEEE"/>
         </w:rPr>
         <w:t>,</w:t>
@@ -5471,7 +5212,6 @@
           <w:spacing w:val="0"/>
           <w:sz w:val="27"/>
           <w:szCs w:val="27"/>
-          <w:bdr w:val="none" w:color="auto" w:sz="0" w:space="0"/>
           <w:shd w:val="clear" w:fill="EEEEEE"/>
         </w:rPr>
         <w:t xml:space="preserve"> </w:t>
@@ -5485,7 +5225,6 @@
           <w:spacing w:val="0"/>
           <w:sz w:val="27"/>
           <w:szCs w:val="27"/>
-          <w:bdr w:val="none" w:color="auto" w:sz="0" w:space="0"/>
           <w:shd w:val="clear" w:fill="EEEEEE"/>
         </w:rPr>
         <w:t>"bar.html"</w:t>
@@ -5499,7 +5238,6 @@
           <w:spacing w:val="0"/>
           <w:sz w:val="27"/>
           <w:szCs w:val="27"/>
-          <w:bdr w:val="none" w:color="auto" w:sz="0" w:space="0"/>
           <w:shd w:val="clear" w:fill="EEEEEE"/>
         </w:rPr>
         <w:t>);</w:t>
@@ -5540,7 +5278,6 @@
           <w:spacing w:val="0"/>
           <w:sz w:val="27"/>
           <w:szCs w:val="27"/>
-          <w:bdr w:val="none" w:color="auto" w:sz="0" w:space="0"/>
           <w:shd w:val="clear" w:fill="FFFFFF"/>
         </w:rPr>
         <w:t>        上文2行代码可以在 "replaceState() 方法示例" 部分找到。然后，假设http://mozilla.org/bar.html执行了如下 JavaScript：</w:t>
@@ -5585,7 +5322,6 @@
           <w:spacing w:val="0"/>
           <w:sz w:val="27"/>
           <w:szCs w:val="27"/>
-          <w:bdr w:val="none" w:color="auto" w:sz="0" w:space="0"/>
           <w:shd w:val="clear" w:fill="EEEEEE"/>
         </w:rPr>
         <w:t>history</w:t>
@@ -5599,7 +5335,6 @@
           <w:spacing w:val="0"/>
           <w:sz w:val="27"/>
           <w:szCs w:val="27"/>
-          <w:bdr w:val="none" w:color="auto" w:sz="0" w:space="0"/>
           <w:shd w:val="clear" w:fill="EEEEEE"/>
         </w:rPr>
         <w:t>.</w:t>
@@ -5613,7 +5348,6 @@
           <w:spacing w:val="0"/>
           <w:sz w:val="27"/>
           <w:szCs w:val="27"/>
-          <w:bdr w:val="none" w:color="auto" w:sz="0" w:space="0"/>
           <w:shd w:val="clear" w:fill="EEEEEE"/>
         </w:rPr>
         <w:t>replaceState</w:t>
@@ -5627,7 +5361,6 @@
           <w:spacing w:val="0"/>
           <w:sz w:val="27"/>
           <w:szCs w:val="27"/>
-          <w:bdr w:val="none" w:color="auto" w:sz="0" w:space="0"/>
           <w:shd w:val="clear" w:fill="EEEEEE"/>
         </w:rPr>
         <w:t>(</w:t>
@@ -5642,7 +5375,6 @@
           <w:spacing w:val="0"/>
           <w:sz w:val="27"/>
           <w:szCs w:val="27"/>
-          <w:bdr w:val="none" w:color="auto" w:sz="0" w:space="0"/>
           <w:shd w:val="clear" w:fill="EEEEEE"/>
         </w:rPr>
         <w:t>stateObj</w:t>
@@ -5656,7 +5388,6 @@
           <w:spacing w:val="0"/>
           <w:sz w:val="27"/>
           <w:szCs w:val="27"/>
-          <w:bdr w:val="none" w:color="auto" w:sz="0" w:space="0"/>
           <w:shd w:val="clear" w:fill="EEEEEE"/>
         </w:rPr>
         <w:t>,</w:t>
@@ -5671,7 +5402,6 @@
           <w:spacing w:val="0"/>
           <w:sz w:val="27"/>
           <w:szCs w:val="27"/>
-          <w:bdr w:val="none" w:color="auto" w:sz="0" w:space="0"/>
           <w:shd w:val="clear" w:fill="EEEEEE"/>
         </w:rPr>
         <w:t xml:space="preserve"> </w:t>
@@ -5685,7 +5415,6 @@
           <w:spacing w:val="0"/>
           <w:sz w:val="27"/>
           <w:szCs w:val="27"/>
-          <w:bdr w:val="none" w:color="auto" w:sz="0" w:space="0"/>
           <w:shd w:val="clear" w:fill="EEEEEE"/>
         </w:rPr>
         <w:t>"page 3"</w:t>
@@ -5699,7 +5428,6 @@
           <w:spacing w:val="0"/>
           <w:sz w:val="27"/>
           <w:szCs w:val="27"/>
-          <w:bdr w:val="none" w:color="auto" w:sz="0" w:space="0"/>
           <w:shd w:val="clear" w:fill="EEEEEE"/>
         </w:rPr>
         <w:t>,</w:t>
@@ -5714,7 +5442,6 @@
           <w:spacing w:val="0"/>
           <w:sz w:val="27"/>
           <w:szCs w:val="27"/>
-          <w:bdr w:val="none" w:color="auto" w:sz="0" w:space="0"/>
           <w:shd w:val="clear" w:fill="EEEEEE"/>
         </w:rPr>
         <w:t xml:space="preserve"> </w:t>
@@ -5728,7 +5455,6 @@
           <w:spacing w:val="0"/>
           <w:sz w:val="27"/>
           <w:szCs w:val="27"/>
-          <w:bdr w:val="none" w:color="auto" w:sz="0" w:space="0"/>
           <w:shd w:val="clear" w:fill="EEEEEE"/>
         </w:rPr>
         <w:t>"bar2.html"</w:t>
@@ -5742,7 +5468,6 @@
           <w:spacing w:val="0"/>
           <w:sz w:val="27"/>
           <w:szCs w:val="27"/>
-          <w:bdr w:val="none" w:color="auto" w:sz="0" w:space="0"/>
           <w:shd w:val="clear" w:fill="EEEEEE"/>
         </w:rPr>
         <w:t>);</w:t>
@@ -5783,7 +5508,6 @@
           <w:spacing w:val="0"/>
           <w:sz w:val="27"/>
           <w:szCs w:val="27"/>
-          <w:bdr w:val="none" w:color="auto" w:sz="0" w:space="0"/>
           <w:shd w:val="clear" w:fill="FFFFFF"/>
         </w:rPr>
         <w:t>        这将会导致地址栏显示http://mozilla.org/bar2.html,，但是浏览器并不会去加载</w:t>
@@ -5798,7 +5522,6 @@
           <w:spacing w:val="0"/>
           <w:sz w:val="27"/>
           <w:szCs w:val="27"/>
-          <w:bdr w:val="none" w:color="auto" w:sz="0" w:space="0"/>
           <w:shd w:val="clear" w:fill="FFFFFF"/>
         </w:rPr>
         <w:t>bar2.html</w:t>
@@ -5812,7 +5535,6 @@
           <w:spacing w:val="0"/>
           <w:sz w:val="27"/>
           <w:szCs w:val="27"/>
-          <w:bdr w:val="none" w:color="auto" w:sz="0" w:space="0"/>
           <w:shd w:val="clear" w:fill="FFFFFF"/>
         </w:rPr>
         <w:t> 甚至都不需要检查 </w:t>
@@ -5827,7 +5549,6 @@
           <w:spacing w:val="0"/>
           <w:sz w:val="27"/>
           <w:szCs w:val="27"/>
-          <w:bdr w:val="none" w:color="auto" w:sz="0" w:space="0"/>
           <w:shd w:val="clear" w:fill="FFFFFF"/>
         </w:rPr>
         <w:t>bar2.html</w:t>
@@ -5841,7 +5562,6 @@
           <w:spacing w:val="0"/>
           <w:sz w:val="27"/>
           <w:szCs w:val="27"/>
-          <w:bdr w:val="none" w:color="auto" w:sz="0" w:space="0"/>
           <w:shd w:val="clear" w:fill="FFFFFF"/>
         </w:rPr>
         <w:t> 是否存在。</w:t>
@@ -5882,7 +5602,6 @@
           <w:spacing w:val="0"/>
           <w:sz w:val="27"/>
           <w:szCs w:val="27"/>
-          <w:bdr w:val="none" w:color="auto" w:sz="0" w:space="0"/>
           <w:shd w:val="clear" w:fill="FFFFFF"/>
         </w:rPr>
         <w:t>        假设现在用户重新导向到了http://www.microsoft.com，然后点击了回退按钮。这里，地址栏会显示http://mozilla.org/bar2.html。假如用户再次点击回退按钮，地址栏会显示http://mozilla.org/foo.html，完全跳过了bar.html。</w:t>
@@ -5919,7 +5638,6 @@
           <w:caps w:val="0"/>
           <w:color w:val="FFFFFF"/>
           <w:spacing w:val="0"/>
-          <w:bdr w:val="none" w:color="auto" w:sz="0" w:space="0"/>
           <w:shd w:val="clear" w:fill="333333"/>
         </w:rPr>
         <w:t>popstate 事件</w:t>
@@ -5960,7 +5678,6 @@
           <w:spacing w:val="0"/>
           <w:sz w:val="27"/>
           <w:szCs w:val="27"/>
-          <w:bdr w:val="none" w:color="auto" w:sz="0" w:space="0"/>
           <w:shd w:val="clear" w:fill="FFFFFF"/>
         </w:rPr>
         <w:t>        每当活动的历史记录项发生变化时， </w:t>
@@ -5975,7 +5692,6 @@
           <w:spacing w:val="0"/>
           <w:sz w:val="27"/>
           <w:szCs w:val="27"/>
-          <w:bdr w:val="none" w:color="auto" w:sz="0" w:space="0"/>
           <w:shd w:val="clear" w:fill="FFFFFF"/>
         </w:rPr>
         <w:t>popstate</w:t>
@@ -5989,7 +5705,6 @@
           <w:spacing w:val="0"/>
           <w:sz w:val="27"/>
           <w:szCs w:val="27"/>
-          <w:bdr w:val="none" w:color="auto" w:sz="0" w:space="0"/>
           <w:shd w:val="clear" w:fill="FFFFFF"/>
         </w:rPr>
         <w:t> 事件都会被传递给window对象。如果当前活动的历史记录项是被 </w:t>
@@ -6004,7 +5719,6 @@
           <w:spacing w:val="0"/>
           <w:sz w:val="27"/>
           <w:szCs w:val="27"/>
-          <w:bdr w:val="none" w:color="auto" w:sz="0" w:space="0"/>
           <w:shd w:val="clear" w:fill="FFFFFF"/>
         </w:rPr>
         <w:t>pushState</w:t>
@@ -6018,7 +5732,6 @@
           <w:spacing w:val="0"/>
           <w:sz w:val="27"/>
           <w:szCs w:val="27"/>
-          <w:bdr w:val="none" w:color="auto" w:sz="0" w:space="0"/>
           <w:shd w:val="clear" w:fill="FFFFFF"/>
         </w:rPr>
         <w:t> 创建的，或者是由 </w:t>
@@ -6033,7 +5746,6 @@
           <w:spacing w:val="0"/>
           <w:sz w:val="27"/>
           <w:szCs w:val="27"/>
-          <w:bdr w:val="none" w:color="auto" w:sz="0" w:space="0"/>
           <w:shd w:val="clear" w:fill="FFFFFF"/>
         </w:rPr>
         <w:t>replaceState</w:t>
@@ -6047,7 +5759,6 @@
           <w:spacing w:val="0"/>
           <w:sz w:val="27"/>
           <w:szCs w:val="27"/>
-          <w:bdr w:val="none" w:color="auto" w:sz="0" w:space="0"/>
           <w:shd w:val="clear" w:fill="FFFFFF"/>
         </w:rPr>
         <w:t> 改变的，那么 </w:t>
@@ -6062,7 +5773,6 @@
           <w:spacing w:val="0"/>
           <w:sz w:val="27"/>
           <w:szCs w:val="27"/>
-          <w:bdr w:val="none" w:color="auto" w:sz="0" w:space="0"/>
           <w:shd w:val="clear" w:fill="FFFFFF"/>
         </w:rPr>
         <w:t>popstate</w:t>
@@ -6076,7 +5786,6 @@
           <w:spacing w:val="0"/>
           <w:sz w:val="27"/>
           <w:szCs w:val="27"/>
-          <w:bdr w:val="none" w:color="auto" w:sz="0" w:space="0"/>
           <w:shd w:val="clear" w:fill="FFFFFF"/>
         </w:rPr>
         <w:t>事件的状态属性 </w:t>
@@ -6091,7 +5800,6 @@
           <w:spacing w:val="0"/>
           <w:sz w:val="27"/>
           <w:szCs w:val="27"/>
-          <w:bdr w:val="none" w:color="auto" w:sz="0" w:space="0"/>
           <w:shd w:val="clear" w:fill="FFFFFF"/>
         </w:rPr>
         <w:t>state</w:t>
@@ -6105,7 +5813,6 @@
           <w:spacing w:val="0"/>
           <w:sz w:val="27"/>
           <w:szCs w:val="27"/>
-          <w:bdr w:val="none" w:color="auto" w:sz="0" w:space="0"/>
           <w:shd w:val="clear" w:fill="FFFFFF"/>
         </w:rPr>
         <w:t> 会包含一个当前历史记录状态对象的拷贝。</w:t>
@@ -6146,7 +5853,6 @@
           <w:spacing w:val="0"/>
           <w:sz w:val="27"/>
           <w:szCs w:val="27"/>
-          <w:bdr w:val="none" w:color="auto" w:sz="0" w:space="0"/>
           <w:shd w:val="clear" w:fill="FFFFFF"/>
         </w:rPr>
         <w:t>使用示例请参见 </w:t>
@@ -6161,7 +5867,6 @@
           <w:sz w:val="27"/>
           <w:szCs w:val="27"/>
           <w:u w:val="none"/>
-          <w:bdr w:val="none" w:color="auto" w:sz="0" w:space="0"/>
           <w:shd w:val="clear" w:fill="FFFFFF"/>
         </w:rPr>
         <w:fldChar w:fldCharType="begin"/>
@@ -6176,7 +5881,6 @@
           <w:sz w:val="27"/>
           <w:szCs w:val="27"/>
           <w:u w:val="none"/>
-          <w:bdr w:val="none" w:color="auto" w:sz="0" w:space="0"/>
           <w:shd w:val="clear" w:fill="FFFFFF"/>
         </w:rPr>
         <w:instrText xml:space="preserve"> HYPERLINK "https://developer.mozilla.org/zh-CN/docs/Web/API/Window/onpopstate" \o "window.onpopstate是popstate事件在window对象上的事件处理程序." </w:instrText>
@@ -6191,7 +5895,6 @@
           <w:sz w:val="27"/>
           <w:szCs w:val="27"/>
           <w:u w:val="none"/>
-          <w:bdr w:val="none" w:color="auto" w:sz="0" w:space="0"/>
           <w:shd w:val="clear" w:fill="FFFFFF"/>
         </w:rPr>
         <w:fldChar w:fldCharType="separate"/>
@@ -6207,7 +5910,6 @@
           <w:sz w:val="27"/>
           <w:szCs w:val="27"/>
           <w:u w:val="none"/>
-          <w:bdr w:val="none" w:color="auto" w:sz="0" w:space="0"/>
           <w:shd w:val="clear" w:fill="FFFFFF"/>
         </w:rPr>
         <w:t>window.onpopstate</w:t>
@@ -6222,7 +5924,6 @@
           <w:sz w:val="27"/>
           <w:szCs w:val="27"/>
           <w:u w:val="none"/>
-          <w:bdr w:val="none" w:color="auto" w:sz="0" w:space="0"/>
           <w:shd w:val="clear" w:fill="FFFFFF"/>
         </w:rPr>
         <w:fldChar w:fldCharType="end"/>
@@ -6236,7 +5937,6 @@
           <w:spacing w:val="0"/>
           <w:sz w:val="27"/>
           <w:szCs w:val="27"/>
-          <w:bdr w:val="none" w:color="auto" w:sz="0" w:space="0"/>
           <w:shd w:val="clear" w:fill="FFFFFF"/>
         </w:rPr>
         <w:t> 。</w:t>
@@ -6273,7 +5973,6 @@
           <w:caps w:val="0"/>
           <w:color w:val="FFFFFF"/>
           <w:spacing w:val="0"/>
-          <w:bdr w:val="none" w:color="auto" w:sz="0" w:space="0"/>
           <w:shd w:val="clear" w:fill="333333"/>
         </w:rPr>
         <w:t>获取当前状态</w:t>
@@ -6314,7 +6013,6 @@
           <w:spacing w:val="0"/>
           <w:sz w:val="27"/>
           <w:szCs w:val="27"/>
-          <w:bdr w:val="none" w:color="auto" w:sz="0" w:space="0"/>
           <w:shd w:val="clear" w:fill="FFFFFF"/>
         </w:rPr>
         <w:t>        页面加载时，或许会有个非null的状态对象。这是有可能发生的，举个例子，假如页面（通过</w:t>
@@ -6329,7 +6027,6 @@
           <w:spacing w:val="0"/>
           <w:sz w:val="27"/>
           <w:szCs w:val="27"/>
-          <w:bdr w:val="none" w:color="auto" w:sz="0" w:space="0"/>
           <w:shd w:val="clear" w:fill="FFFFFF"/>
         </w:rPr>
         <w:t>pushState()</w:t>
@@ -6343,7 +6040,6 @@
           <w:spacing w:val="0"/>
           <w:sz w:val="27"/>
           <w:szCs w:val="27"/>
-          <w:bdr w:val="none" w:color="auto" w:sz="0" w:space="0"/>
           <w:shd w:val="clear" w:fill="FFFFFF"/>
         </w:rPr>
         <w:t> 或 </w:t>
@@ -6358,7 +6054,6 @@
           <w:spacing w:val="0"/>
           <w:sz w:val="27"/>
           <w:szCs w:val="27"/>
-          <w:bdr w:val="none" w:color="auto" w:sz="0" w:space="0"/>
           <w:shd w:val="clear" w:fill="FFFFFF"/>
         </w:rPr>
         <w:t>replaceState()</w:t>
@@ -6372,7 +6067,6 @@
           <w:spacing w:val="0"/>
           <w:sz w:val="27"/>
           <w:szCs w:val="27"/>
-          <w:bdr w:val="none" w:color="auto" w:sz="0" w:space="0"/>
           <w:shd w:val="clear" w:fill="FFFFFF"/>
         </w:rPr>
         <w:t> 方法）设置了状态对象而后用户重启了浏览器。那么当页面重新加载时，页面会接收一个</w:t>
@@ -6386,7 +6080,6 @@
           <w:spacing w:val="0"/>
           <w:sz w:val="27"/>
           <w:szCs w:val="27"/>
-          <w:bdr w:val="none" w:color="auto" w:sz="0" w:space="0"/>
           <w:shd w:val="clear" w:fill="FFFFFF"/>
         </w:rPr>
         <w:t>onload事件，但没有</w:t>
@@ -6400,7 +6093,6 @@
           <w:spacing w:val="0"/>
           <w:sz w:val="27"/>
           <w:szCs w:val="27"/>
-          <w:bdr w:val="none" w:color="auto" w:sz="0" w:space="0"/>
           <w:shd w:val="clear" w:fill="FFFFFF"/>
         </w:rPr>
         <w:t> </w:t>
@@ -6414,7 +6106,6 @@
           <w:spacing w:val="0"/>
           <w:sz w:val="27"/>
           <w:szCs w:val="27"/>
-          <w:bdr w:val="none" w:color="auto" w:sz="0" w:space="0"/>
           <w:shd w:val="clear" w:fill="FFFFFF"/>
         </w:rPr>
         <w:t>popstate</w:t>
@@ -6428,7 +6119,6 @@
           <w:spacing w:val="0"/>
           <w:sz w:val="27"/>
           <w:szCs w:val="27"/>
-          <w:bdr w:val="none" w:color="auto" w:sz="0" w:space="0"/>
           <w:shd w:val="clear" w:fill="FFFFFF"/>
         </w:rPr>
         <w:t> 事件。然而，假如你读取了</w:t>
@@ -6442,7 +6132,6 @@
           <w:spacing w:val="0"/>
           <w:sz w:val="27"/>
           <w:szCs w:val="27"/>
-          <w:bdr w:val="none" w:color="auto" w:sz="0" w:space="0"/>
           <w:shd w:val="clear" w:fill="FFFFFF"/>
         </w:rPr>
         <w:t>history.state属性，你将会得到如同popstate</w:t>
@@ -6456,7 +6145,6 @@
           <w:spacing w:val="0"/>
           <w:sz w:val="27"/>
           <w:szCs w:val="27"/>
-          <w:bdr w:val="none" w:color="auto" w:sz="0" w:space="0"/>
           <w:shd w:val="clear" w:fill="FFFFFF"/>
         </w:rPr>
         <w:t> 被触发时能得到的状态对象。</w:t>
@@ -6497,7 +6185,6 @@
           <w:spacing w:val="0"/>
           <w:sz w:val="27"/>
           <w:szCs w:val="27"/>
-          <w:bdr w:val="none" w:color="auto" w:sz="0" w:space="0"/>
           <w:shd w:val="clear" w:fill="FFFFFF"/>
         </w:rPr>
         <w:t>你可以读取当前历史记录项的状态对象state，而不必等待</w:t>
@@ -6512,7 +6199,6 @@
           <w:spacing w:val="0"/>
           <w:sz w:val="27"/>
           <w:szCs w:val="27"/>
-          <w:bdr w:val="none" w:color="auto" w:sz="0" w:space="0"/>
           <w:shd w:val="clear" w:fill="FFFFFF"/>
         </w:rPr>
         <w:t>popstate</w:t>
@@ -6526,7 +6212,6 @@
           <w:spacing w:val="0"/>
           <w:sz w:val="27"/>
           <w:szCs w:val="27"/>
-          <w:bdr w:val="none" w:color="auto" w:sz="0" w:space="0"/>
           <w:shd w:val="clear" w:fill="FFFFFF"/>
         </w:rPr>
         <w:t> 事件， 只需要这样使用</w:t>
@@ -6541,7 +6226,6 @@
           <w:spacing w:val="0"/>
           <w:sz w:val="27"/>
           <w:szCs w:val="27"/>
-          <w:bdr w:val="none" w:color="auto" w:sz="0" w:space="0"/>
           <w:shd w:val="clear" w:fill="FFFFFF"/>
         </w:rPr>
         <w:t>history.state</w:t>
@@ -6555,7 +6239,6 @@
           <w:spacing w:val="0"/>
           <w:sz w:val="27"/>
           <w:szCs w:val="27"/>
-          <w:bdr w:val="none" w:color="auto" w:sz="0" w:space="0"/>
           <w:shd w:val="clear" w:fill="FFFFFF"/>
         </w:rPr>
         <w:t> 属性： </w:t>
@@ -6599,7 +6282,6 @@
           <w:spacing w:val="0"/>
           <w:sz w:val="27"/>
           <w:szCs w:val="27"/>
-          <w:bdr w:val="none" w:color="auto" w:sz="0" w:space="0"/>
           <w:shd w:val="clear" w:fill="EEEEEE"/>
         </w:rPr>
         <w:t>var</w:t>
@@ -6614,7 +6296,6 @@
           <w:spacing w:val="0"/>
           <w:sz w:val="27"/>
           <w:szCs w:val="27"/>
-          <w:bdr w:val="none" w:color="auto" w:sz="0" w:space="0"/>
           <w:shd w:val="clear" w:fill="EEEEEE"/>
         </w:rPr>
         <w:t xml:space="preserve"> currentState </w:t>
@@ -6628,7 +6309,6 @@
           <w:spacing w:val="0"/>
           <w:sz w:val="27"/>
           <w:szCs w:val="27"/>
-          <w:bdr w:val="none" w:color="auto" w:sz="0" w:space="0"/>
           <w:shd w:val="clear" w:fill="EEEEEE"/>
         </w:rPr>
         <w:t>=</w:t>
@@ -6643,7 +6323,6 @@
           <w:spacing w:val="0"/>
           <w:sz w:val="27"/>
           <w:szCs w:val="27"/>
-          <w:bdr w:val="none" w:color="auto" w:sz="0" w:space="0"/>
           <w:shd w:val="clear" w:fill="EEEEEE"/>
         </w:rPr>
         <w:t xml:space="preserve"> history</w:t>
@@ -6657,7 +6336,6 @@
           <w:spacing w:val="0"/>
           <w:sz w:val="27"/>
           <w:szCs w:val="27"/>
-          <w:bdr w:val="none" w:color="auto" w:sz="0" w:space="0"/>
           <w:shd w:val="clear" w:fill="EEEEEE"/>
         </w:rPr>
         <w:t>.</w:t>
@@ -6672,7 +6350,6 @@
           <w:spacing w:val="0"/>
           <w:sz w:val="27"/>
           <w:szCs w:val="27"/>
-          <w:bdr w:val="none" w:color="auto" w:sz="0" w:space="0"/>
           <w:shd w:val="clear" w:fill="EEEEEE"/>
         </w:rPr>
         <w:t>state</w:t>
@@ -6686,7 +6363,6 @@
           <w:spacing w:val="0"/>
           <w:sz w:val="27"/>
           <w:szCs w:val="27"/>
-          <w:bdr w:val="none" w:color="auto" w:sz="0" w:space="0"/>
           <w:shd w:val="clear" w:fill="EEEEEE"/>
         </w:rPr>
         <w:t>;</w:t>
@@ -6723,7 +6399,6 @@
           <w:caps w:val="0"/>
           <w:color w:val="333333"/>
           <w:spacing w:val="0"/>
-          <w:bdr w:val="none" w:color="auto" w:sz="0" w:space="0"/>
           <w:shd w:val="clear" w:fill="FFFFFF"/>
         </w:rPr>
         <w:t>例子</w:t>
@@ -6764,7 +6439,6 @@
           <w:spacing w:val="0"/>
           <w:sz w:val="27"/>
           <w:szCs w:val="27"/>
-          <w:bdr w:val="none" w:color="auto" w:sz="0" w:space="0"/>
           <w:shd w:val="clear" w:fill="FFFFFF"/>
         </w:rPr>
         <w:t>完整的AJAX网站示例，请参阅： </w:t>
@@ -6779,7 +6453,6 @@
           <w:sz w:val="27"/>
           <w:szCs w:val="27"/>
           <w:u w:val="none"/>
-          <w:bdr w:val="none" w:color="auto" w:sz="0" w:space="0"/>
           <w:shd w:val="clear" w:fill="FFFFFF"/>
         </w:rPr>
         <w:fldChar w:fldCharType="begin"/>
@@ -6794,7 +6467,6 @@
           <w:sz w:val="27"/>
           <w:szCs w:val="27"/>
           <w:u w:val="none"/>
-          <w:bdr w:val="none" w:color="auto" w:sz="0" w:space="0"/>
           <w:shd w:val="clear" w:fill="FFFFFF"/>
         </w:rPr>
         <w:instrText xml:space="preserve"> HYPERLINK "https://developer.mozilla.org/en-US/docs/Web/Guide/API/DOM/Manipulating_the_browser_history/Example" \o "/en-US/docs/Web/Guide/API/DOM/Manipulating_the_browser_history/Example" </w:instrText>
@@ -6809,7 +6481,6 @@
           <w:sz w:val="27"/>
           <w:szCs w:val="27"/>
           <w:u w:val="none"/>
-          <w:bdr w:val="none" w:color="auto" w:sz="0" w:space="0"/>
           <w:shd w:val="clear" w:fill="FFFFFF"/>
         </w:rPr>
         <w:fldChar w:fldCharType="separate"/>
@@ -6825,7 +6496,6 @@
           <w:sz w:val="27"/>
           <w:szCs w:val="27"/>
           <w:u w:val="none"/>
-          <w:bdr w:val="none" w:color="auto" w:sz="0" w:space="0"/>
           <w:shd w:val="clear" w:fill="FFFFFF"/>
         </w:rPr>
         <w:t>Ajax navigation example</w:t>
@@ -6840,7 +6510,6 @@
           <w:sz w:val="27"/>
           <w:szCs w:val="27"/>
           <w:u w:val="none"/>
-          <w:bdr w:val="none" w:color="auto" w:sz="0" w:space="0"/>
           <w:shd w:val="clear" w:fill="FFFFFF"/>
         </w:rPr>
         <w:fldChar w:fldCharType="end"/>
@@ -6854,7 +6523,6 @@
           <w:spacing w:val="0"/>
           <w:sz w:val="27"/>
           <w:szCs w:val="27"/>
-          <w:bdr w:val="none" w:color="auto" w:sz="0" w:space="0"/>
           <w:shd w:val="clear" w:fill="FFFFFF"/>
         </w:rPr>
         <w:t>.</w:t>
@@ -6891,7 +6559,6 @@
           <w:caps w:val="0"/>
           <w:color w:val="333333"/>
           <w:spacing w:val="0"/>
-          <w:bdr w:val="none" w:color="auto" w:sz="0" w:space="0"/>
           <w:shd w:val="clear" w:fill="FFFFFF"/>
         </w:rPr>
         <w:t>规范</w:t>
@@ -6899,6 +6566,7 @@
     </w:p>
     <w:tbl>
       <w:tblPr>
+        <w:tblStyle w:val="10"/>
         <w:tblW w:w="15748" w:type="dxa"/>
         <w:tblInd w:w="0" w:type="dxa"/>
         <w:tblBorders>
@@ -6991,7 +6659,6 @@
                 <w:kern w:val="0"/>
                 <w:sz w:val="27"/>
                 <w:szCs w:val="27"/>
-                <w:bdr w:val="none" w:color="auto" w:sz="0" w:space="0"/>
                 <w:lang w:val="en-US" w:eastAsia="zh-CN" w:bidi="ar"/>
               </w:rPr>
               <w:t>Specification</w:t>
@@ -7047,7 +6714,6 @@
                 <w:kern w:val="0"/>
                 <w:sz w:val="27"/>
                 <w:szCs w:val="27"/>
-                <w:bdr w:val="none" w:color="auto" w:sz="0" w:space="0"/>
                 <w:lang w:val="en-US" w:eastAsia="zh-CN" w:bidi="ar"/>
               </w:rPr>
               <w:t>Status</w:t>
@@ -7103,7 +6769,6 @@
                 <w:kern w:val="0"/>
                 <w:sz w:val="27"/>
                 <w:szCs w:val="27"/>
-                <w:bdr w:val="none" w:color="auto" w:sz="0" w:space="0"/>
                 <w:lang w:val="en-US" w:eastAsia="zh-CN" w:bidi="ar"/>
               </w:rPr>
               <w:t>Comment</w:t>
@@ -7121,6 +6786,7 @@
             <w:insideH w:val="none" w:color="auto" w:sz="0" w:space="0"/>
             <w:insideV w:val="none" w:color="auto" w:sz="0" w:space="0"/>
           </w:tblBorders>
+          <w:shd w:val="clear" w:color="auto" w:fill="FFFFFF"/>
           <w:tblLayout w:type="fixed"/>
           <w:tblCellMar>
             <w:top w:w="0" w:type="dxa"/>
@@ -7177,7 +6843,6 @@
                 <w:sz w:val="27"/>
                 <w:szCs w:val="27"/>
                 <w:u w:val="none"/>
-                <w:bdr w:val="none" w:color="auto" w:sz="0" w:space="0"/>
                 <w:lang w:val="en-US" w:eastAsia="zh-CN" w:bidi="ar"/>
               </w:rPr>
               <w:fldChar w:fldCharType="begin"/>
@@ -7193,7 +6858,6 @@
                 <w:sz w:val="27"/>
                 <w:szCs w:val="27"/>
                 <w:u w:val="none"/>
-                <w:bdr w:val="none" w:color="auto" w:sz="0" w:space="0"/>
                 <w:lang w:val="en-US" w:eastAsia="zh-CN" w:bidi="ar"/>
               </w:rPr>
               <w:instrText xml:space="preserve"> HYPERLINK "https://html.spec.whatwg.org/multipage/browsers.html" \l "history" </w:instrText>
@@ -7209,7 +6873,6 @@
                 <w:sz w:val="27"/>
                 <w:szCs w:val="27"/>
                 <w:u w:val="none"/>
-                <w:bdr w:val="none" w:color="auto" w:sz="0" w:space="0"/>
                 <w:lang w:val="en-US" w:eastAsia="zh-CN" w:bidi="ar"/>
               </w:rPr>
               <w:fldChar w:fldCharType="separate"/>
@@ -7225,7 +6888,6 @@
                 <w:sz w:val="27"/>
                 <w:szCs w:val="27"/>
                 <w:u w:val="none"/>
-                <w:bdr w:val="none" w:color="auto" w:sz="0" w:space="0"/>
                 <w:lang w:val="en-US"/>
               </w:rPr>
               <w:t>HTML Living Standard</w:t>
@@ -7241,7 +6903,6 @@
                 <w:sz w:val="27"/>
                 <w:szCs w:val="27"/>
                 <w:u w:val="none"/>
-                <w:bdr w:val="none" w:color="auto" w:sz="0" w:space="0"/>
                 <w:lang w:val="en-US"/>
               </w:rPr>
               <w:br w:type="textWrapping"/>
@@ -7257,7 +6918,6 @@
                 <w:sz w:val="24"/>
                 <w:szCs w:val="24"/>
                 <w:u w:val="none"/>
-                <w:bdr w:val="none" w:color="auto" w:sz="0" w:space="0"/>
                 <w:lang w:eastAsia="zh-CN"/>
               </w:rPr>
               <w:t>History</w:t>
@@ -7273,7 +6933,6 @@
                 <w:sz w:val="27"/>
                 <w:szCs w:val="27"/>
                 <w:u w:val="none"/>
-                <w:bdr w:val="none" w:color="auto" w:sz="0" w:space="0"/>
                 <w:lang w:val="en-US" w:eastAsia="zh-CN" w:bidi="ar"/>
               </w:rPr>
               <w:fldChar w:fldCharType="end"/>
@@ -7327,7 +6986,6 @@
                 <w:kern w:val="0"/>
                 <w:sz w:val="27"/>
                 <w:szCs w:val="27"/>
-                <w:bdr w:val="none" w:color="auto" w:sz="0" w:space="0"/>
                 <w:lang w:val="en-US" w:eastAsia="zh-CN" w:bidi="ar"/>
               </w:rPr>
               <w:t>Living Standard</w:t>
@@ -7381,7 +7039,6 @@
                 <w:kern w:val="0"/>
                 <w:sz w:val="27"/>
                 <w:szCs w:val="27"/>
-                <w:bdr w:val="none" w:color="auto" w:sz="0" w:space="0"/>
                 <w:lang w:val="en-US" w:eastAsia="zh-CN" w:bidi="ar"/>
               </w:rPr>
               <w:t>No change from </w:t>
@@ -7397,7 +7054,6 @@
                 <w:sz w:val="27"/>
                 <w:szCs w:val="27"/>
                 <w:u w:val="none"/>
-                <w:bdr w:val="none" w:color="auto" w:sz="0" w:space="0"/>
                 <w:lang w:val="en-US" w:eastAsia="zh-CN" w:bidi="ar"/>
               </w:rPr>
               <w:fldChar w:fldCharType="begin"/>
@@ -7413,7 +7069,6 @@
                 <w:sz w:val="27"/>
                 <w:szCs w:val="27"/>
                 <w:u w:val="none"/>
-                <w:bdr w:val="none" w:color="auto" w:sz="0" w:space="0"/>
                 <w:lang w:val="en-US" w:eastAsia="zh-CN" w:bidi="ar"/>
               </w:rPr>
               <w:instrText xml:space="preserve"> HYPERLINK "https://www.w3.org/TR/html50/" \o "HTML5" </w:instrText>
@@ -7429,7 +7084,6 @@
                 <w:sz w:val="27"/>
                 <w:szCs w:val="27"/>
                 <w:u w:val="none"/>
-                <w:bdr w:val="none" w:color="auto" w:sz="0" w:space="0"/>
                 <w:lang w:val="en-US" w:eastAsia="zh-CN" w:bidi="ar"/>
               </w:rPr>
               <w:fldChar w:fldCharType="separate"/>
@@ -7445,7 +7099,6 @@
                 <w:sz w:val="27"/>
                 <w:szCs w:val="27"/>
                 <w:u w:val="none"/>
-                <w:bdr w:val="none" w:color="auto" w:sz="0" w:space="0"/>
                 <w:lang w:val="en-US"/>
               </w:rPr>
               <w:t>HTML5</w:t>
@@ -7461,7 +7114,6 @@
                 <w:sz w:val="27"/>
                 <w:szCs w:val="27"/>
                 <w:u w:val="none"/>
-                <w:bdr w:val="none" w:color="auto" w:sz="0" w:space="0"/>
                 <w:lang w:val="en-US" w:eastAsia="zh-CN" w:bidi="ar"/>
               </w:rPr>
               <w:fldChar w:fldCharType="end"/>
@@ -7476,7 +7128,6 @@
                 <w:kern w:val="0"/>
                 <w:sz w:val="27"/>
                 <w:szCs w:val="27"/>
-                <w:bdr w:val="none" w:color="auto" w:sz="0" w:space="0"/>
                 <w:lang w:val="en-US" w:eastAsia="zh-CN" w:bidi="ar"/>
               </w:rPr>
               <w:t>.</w:t>
@@ -7494,6 +7145,7 @@
             <w:insideH w:val="none" w:color="auto" w:sz="0" w:space="0"/>
             <w:insideV w:val="none" w:color="auto" w:sz="0" w:space="0"/>
           </w:tblBorders>
+          <w:shd w:val="clear" w:color="auto" w:fill="FFFFFF"/>
           <w:tblLayout w:type="fixed"/>
           <w:tblCellMar>
             <w:top w:w="0" w:type="dxa"/>
@@ -7550,7 +7202,6 @@
                 <w:sz w:val="27"/>
                 <w:szCs w:val="27"/>
                 <w:u w:val="none"/>
-                <w:bdr w:val="none" w:color="auto" w:sz="0" w:space="0"/>
                 <w:lang w:val="en-US" w:eastAsia="zh-CN" w:bidi="ar"/>
               </w:rPr>
               <w:fldChar w:fldCharType="begin"/>
@@ -7566,7 +7217,6 @@
                 <w:sz w:val="27"/>
                 <w:szCs w:val="27"/>
                 <w:u w:val="none"/>
-                <w:bdr w:val="none" w:color="auto" w:sz="0" w:space="0"/>
                 <w:lang w:val="en-US" w:eastAsia="zh-CN" w:bidi="ar"/>
               </w:rPr>
               <w:instrText xml:space="preserve"> HYPERLINK "https://www.w3.org/TR/html50/browsers.html" \l "history" </w:instrText>
@@ -7582,7 +7232,6 @@
                 <w:sz w:val="27"/>
                 <w:szCs w:val="27"/>
                 <w:u w:val="none"/>
-                <w:bdr w:val="none" w:color="auto" w:sz="0" w:space="0"/>
                 <w:lang w:val="en-US" w:eastAsia="zh-CN" w:bidi="ar"/>
               </w:rPr>
               <w:fldChar w:fldCharType="separate"/>
@@ -7598,7 +7247,6 @@
                 <w:sz w:val="27"/>
                 <w:szCs w:val="27"/>
                 <w:u w:val="none"/>
-                <w:bdr w:val="none" w:color="auto" w:sz="0" w:space="0"/>
                 <w:lang w:val="en-US"/>
               </w:rPr>
               <w:t>HTML5</w:t>
@@ -7614,7 +7262,6 @@
                 <w:sz w:val="27"/>
                 <w:szCs w:val="27"/>
                 <w:u w:val="none"/>
-                <w:bdr w:val="none" w:color="auto" w:sz="0" w:space="0"/>
                 <w:lang w:val="en-US"/>
               </w:rPr>
               <w:br w:type="textWrapping"/>
@@ -7630,7 +7277,6 @@
                 <w:sz w:val="24"/>
                 <w:szCs w:val="24"/>
                 <w:u w:val="none"/>
-                <w:bdr w:val="none" w:color="auto" w:sz="0" w:space="0"/>
                 <w:lang w:eastAsia="zh-CN"/>
               </w:rPr>
               <w:t>History</w:t>
@@ -7646,7 +7292,6 @@
                 <w:sz w:val="27"/>
                 <w:szCs w:val="27"/>
                 <w:u w:val="none"/>
-                <w:bdr w:val="none" w:color="auto" w:sz="0" w:space="0"/>
                 <w:lang w:val="en-US" w:eastAsia="zh-CN" w:bidi="ar"/>
               </w:rPr>
               <w:fldChar w:fldCharType="end"/>
@@ -7700,7 +7345,6 @@
                 <w:kern w:val="0"/>
                 <w:sz w:val="27"/>
                 <w:szCs w:val="27"/>
-                <w:bdr w:val="none" w:color="auto" w:sz="0" w:space="0"/>
                 <w:lang w:val="en-US" w:eastAsia="zh-CN" w:bidi="ar"/>
               </w:rPr>
               <w:t>Recommendation</w:t>
@@ -7754,7 +7398,6 @@
                 <w:kern w:val="0"/>
                 <w:sz w:val="27"/>
                 <w:szCs w:val="27"/>
-                <w:bdr w:val="none" w:color="auto" w:sz="0" w:space="0"/>
                 <w:lang w:val="en-US" w:eastAsia="zh-CN" w:bidi="ar"/>
               </w:rPr>
               <w:t>Initial definition.</w:t>
@@ -7794,7 +7437,6 @@
           <w:caps w:val="0"/>
           <w:color w:val="333333"/>
           <w:spacing w:val="0"/>
-          <w:bdr w:val="none" w:color="auto" w:sz="0" w:space="0"/>
           <w:shd w:val="clear" w:fill="FFFFFF"/>
         </w:rPr>
         <w:t>浏览器兼容性</w:t>
@@ -7833,7 +7475,6 @@
           <w:color w:val="3F87A6"/>
           <w:spacing w:val="0"/>
           <w:u w:val="none"/>
-          <w:bdr w:val="none" w:color="auto" w:sz="0" w:space="0"/>
           <w:shd w:val="clear" w:fill="FFE7E8"/>
         </w:rPr>
         <w:fldChar w:fldCharType="begin"/>
@@ -7847,7 +7488,6 @@
           <w:color w:val="3F87A6"/>
           <w:spacing w:val="0"/>
           <w:u w:val="none"/>
-          <w:bdr w:val="none" w:color="auto" w:sz="0" w:space="0"/>
           <w:shd w:val="clear" w:fill="FFE7E8"/>
         </w:rPr>
         <w:instrText xml:space="preserve"> HYPERLINK "https://github.com/mdn/browser-compat-data" </w:instrText>
@@ -7861,7 +7501,6 @@
           <w:color w:val="3F87A6"/>
           <w:spacing w:val="0"/>
           <w:u w:val="none"/>
-          <w:bdr w:val="none" w:color="auto" w:sz="0" w:space="0"/>
           <w:shd w:val="clear" w:fill="FFE7E8"/>
         </w:rPr>
         <w:fldChar w:fldCharType="separate"/>
@@ -7875,7 +7514,6 @@
           <w:color w:val="3F87A6"/>
           <w:spacing w:val="0"/>
           <w:u w:val="none"/>
-          <w:bdr w:val="none" w:color="auto" w:sz="0" w:space="0"/>
           <w:shd w:val="clear" w:fill="FFE7E8"/>
         </w:rPr>
         <w:t>We're converting our compatibility data into a machine-readable JSON format</w:t>
@@ -7889,7 +7527,6 @@
           <w:color w:val="3F87A6"/>
           <w:spacing w:val="0"/>
           <w:u w:val="none"/>
-          <w:bdr w:val="none" w:color="auto" w:sz="0" w:space="0"/>
           <w:shd w:val="clear" w:fill="FFE7E8"/>
         </w:rPr>
         <w:fldChar w:fldCharType="end"/>
@@ -7901,7 +7538,6 @@
           <w:caps w:val="0"/>
           <w:color w:val="333333"/>
           <w:spacing w:val="0"/>
-          <w:bdr w:val="none" w:color="auto" w:sz="0" w:space="0"/>
           <w:shd w:val="clear" w:fill="FFE7E8"/>
         </w:rPr>
         <w:t>. This compatibility table still uses the old format, because we haven't yet converted the data it contains. </w:t>
@@ -7915,7 +7551,6 @@
           <w:color w:val="990000"/>
           <w:spacing w:val="0"/>
           <w:u w:val="none"/>
-          <w:bdr w:val="none" w:color="auto" w:sz="0" w:space="0"/>
           <w:shd w:val="clear" w:fill="FFE7E8"/>
         </w:rPr>
         <w:fldChar w:fldCharType="begin"/>
@@ -7929,7 +7564,6 @@
           <w:color w:val="990000"/>
           <w:spacing w:val="0"/>
           <w:u w:val="none"/>
-          <w:bdr w:val="none" w:color="auto" w:sz="0" w:space="0"/>
           <w:shd w:val="clear" w:fill="FFE7E8"/>
         </w:rPr>
         <w:instrText xml:space="preserve"> HYPERLINK "https://developer.mozilla.org/zh-CN/docs/MDN/Contribute/Structures/Compatibility_tables" </w:instrText>
@@ -7943,7 +7577,6 @@
           <w:color w:val="990000"/>
           <w:spacing w:val="0"/>
           <w:u w:val="none"/>
-          <w:bdr w:val="none" w:color="auto" w:sz="0" w:space="0"/>
           <w:shd w:val="clear" w:fill="FFE7E8"/>
         </w:rPr>
         <w:fldChar w:fldCharType="separate"/>
@@ -7957,7 +7590,6 @@
           <w:color w:val="990000"/>
           <w:spacing w:val="0"/>
           <w:u w:val="none"/>
-          <w:bdr w:val="none" w:color="auto" w:sz="0" w:space="0"/>
           <w:shd w:val="clear" w:fill="FFE7E8"/>
         </w:rPr>
         <w:t>Find out how you can help!</w:t>
@@ -7971,7 +7603,6 @@
           <w:color w:val="990000"/>
           <w:spacing w:val="0"/>
           <w:u w:val="none"/>
-          <w:bdr w:val="none" w:color="auto" w:sz="0" w:space="0"/>
           <w:shd w:val="clear" w:fill="FFE7E8"/>
         </w:rPr>
         <w:fldChar w:fldCharType="end"/>
@@ -8017,7 +7648,6 @@
           <w:sz w:val="27"/>
           <w:szCs w:val="27"/>
           <w:u w:val="none"/>
-          <w:bdr w:val="none" w:color="auto" w:sz="0" w:space="0"/>
           <w:shd w:val="clear" w:fill="EAEFF2"/>
         </w:rPr>
         <w:t>Desktop</w:t>
@@ -8059,7 +7689,6 @@
           <w:kern w:val="0"/>
           <w:sz w:val="27"/>
           <w:szCs w:val="27"/>
-          <w:bdr w:val="none" w:color="auto" w:sz="0" w:space="0"/>
           <w:shd w:val="clear" w:fill="FFFFFF"/>
           <w:lang w:val="en-US" w:eastAsia="zh-CN" w:bidi="ar"/>
         </w:rPr>
@@ -8102,7 +7731,6 @@
           <w:sz w:val="27"/>
           <w:szCs w:val="27"/>
           <w:u w:val="none"/>
-          <w:bdr w:val="none" w:color="auto" w:sz="0" w:space="0"/>
           <w:shd w:val="clear" w:fill="F1F6F8"/>
         </w:rPr>
         <w:t>Mobile</w:t>
@@ -8110,6 +7738,7 @@
     </w:p>
     <w:tbl>
       <w:tblPr>
+        <w:tblStyle w:val="10"/>
         <w:tblW w:w="15386" w:type="dxa"/>
         <w:tblInd w:w="0" w:type="dxa"/>
         <w:tblBorders>
@@ -8120,7 +7749,7 @@
           <w:insideH w:val="none" w:color="auto" w:sz="0" w:space="0"/>
           <w:insideV w:val="none" w:color="auto" w:sz="0" w:space="0"/>
         </w:tblBorders>
-        <w:shd w:val="clear"/>
+        <w:shd w:val="clear" w:color="auto" w:fill="auto"/>
         <w:tblLayout w:type="fixed"/>
         <w:tblCellMar>
           <w:top w:w="0" w:type="dxa"/>
@@ -8148,7 +7777,7 @@
             <w:insideH w:val="none" w:color="auto" w:sz="0" w:space="0"/>
             <w:insideV w:val="none" w:color="auto" w:sz="0" w:space="0"/>
           </w:tblBorders>
-          <w:shd w:val="clear"/>
+          <w:shd w:val="clear" w:color="auto" w:fill="auto"/>
           <w:tblLayout w:type="fixed"/>
           <w:tblCellMar>
             <w:top w:w="0" w:type="dxa"/>
@@ -8166,7 +7795,7 @@
               <w:bottom w:val="nil"/>
               <w:right w:val="nil"/>
             </w:tcBorders>
-            <w:shd w:val="clear"/>
+            <w:shd w:val="clear" w:color="auto" w:fill="auto"/>
             <w:tcMar>
               <w:top w:w="30" w:type="dxa"/>
               <w:left w:w="60" w:type="dxa"/>
@@ -8198,7 +7827,6 @@
                 <w:kern w:val="0"/>
                 <w:sz w:val="24"/>
                 <w:szCs w:val="24"/>
-                <w:bdr w:val="none" w:color="auto" w:sz="0" w:space="0"/>
                 <w:lang w:val="en-US" w:eastAsia="zh-CN" w:bidi="ar"/>
               </w:rPr>
               <w:t>Feature</w:t>
@@ -8214,7 +7842,7 @@
               <w:bottom w:val="nil"/>
               <w:right w:val="nil"/>
             </w:tcBorders>
-            <w:shd w:val="clear"/>
+            <w:shd w:val="clear" w:color="auto" w:fill="auto"/>
             <w:tcMar>
               <w:top w:w="30" w:type="dxa"/>
               <w:left w:w="60" w:type="dxa"/>
@@ -8246,7 +7874,6 @@
                 <w:kern w:val="0"/>
                 <w:sz w:val="24"/>
                 <w:szCs w:val="24"/>
-                <w:bdr w:val="none" w:color="auto" w:sz="0" w:space="0"/>
                 <w:lang w:val="en-US" w:eastAsia="zh-CN" w:bidi="ar"/>
               </w:rPr>
               <w:t>Chrome</w:t>
@@ -8262,7 +7889,7 @@
               <w:bottom w:val="nil"/>
               <w:right w:val="nil"/>
             </w:tcBorders>
-            <w:shd w:val="clear"/>
+            <w:shd w:val="clear" w:color="auto" w:fill="auto"/>
             <w:tcMar>
               <w:top w:w="30" w:type="dxa"/>
               <w:left w:w="60" w:type="dxa"/>
@@ -8294,7 +7921,6 @@
                 <w:kern w:val="0"/>
                 <w:sz w:val="24"/>
                 <w:szCs w:val="24"/>
-                <w:bdr w:val="none" w:color="auto" w:sz="0" w:space="0"/>
                 <w:lang w:val="en-US" w:eastAsia="zh-CN" w:bidi="ar"/>
               </w:rPr>
               <w:t>Edge</w:t>
@@ -8310,7 +7936,7 @@
               <w:bottom w:val="nil"/>
               <w:right w:val="nil"/>
             </w:tcBorders>
-            <w:shd w:val="clear"/>
+            <w:shd w:val="clear" w:color="auto" w:fill="auto"/>
             <w:tcMar>
               <w:top w:w="30" w:type="dxa"/>
               <w:left w:w="60" w:type="dxa"/>
@@ -8342,7 +7968,6 @@
                 <w:kern w:val="0"/>
                 <w:sz w:val="24"/>
                 <w:szCs w:val="24"/>
-                <w:bdr w:val="none" w:color="auto" w:sz="0" w:space="0"/>
                 <w:lang w:val="en-US" w:eastAsia="zh-CN" w:bidi="ar"/>
               </w:rPr>
               <w:t>Firefox (Gecko)</w:t>
@@ -8358,7 +7983,7 @@
               <w:bottom w:val="nil"/>
               <w:right w:val="nil"/>
             </w:tcBorders>
-            <w:shd w:val="clear"/>
+            <w:shd w:val="clear" w:color="auto" w:fill="auto"/>
             <w:tcMar>
               <w:top w:w="30" w:type="dxa"/>
               <w:left w:w="60" w:type="dxa"/>
@@ -8390,7 +8015,6 @@
                 <w:kern w:val="0"/>
                 <w:sz w:val="24"/>
                 <w:szCs w:val="24"/>
-                <w:bdr w:val="none" w:color="auto" w:sz="0" w:space="0"/>
                 <w:lang w:val="en-US" w:eastAsia="zh-CN" w:bidi="ar"/>
               </w:rPr>
               <w:t>Internet Explorer</w:t>
@@ -8406,7 +8030,7 @@
               <w:bottom w:val="nil"/>
               <w:right w:val="nil"/>
             </w:tcBorders>
-            <w:shd w:val="clear"/>
+            <w:shd w:val="clear" w:color="auto" w:fill="auto"/>
             <w:tcMar>
               <w:top w:w="30" w:type="dxa"/>
               <w:left w:w="60" w:type="dxa"/>
@@ -8438,7 +8062,6 @@
                 <w:kern w:val="0"/>
                 <w:sz w:val="24"/>
                 <w:szCs w:val="24"/>
-                <w:bdr w:val="none" w:color="auto" w:sz="0" w:space="0"/>
                 <w:lang w:val="en-US" w:eastAsia="zh-CN" w:bidi="ar"/>
               </w:rPr>
               <w:t>Opera</w:t>
@@ -8454,7 +8077,7 @@
               <w:bottom w:val="nil"/>
               <w:right w:val="nil"/>
             </w:tcBorders>
-            <w:shd w:val="clear"/>
+            <w:shd w:val="clear" w:color="auto" w:fill="auto"/>
             <w:tcMar>
               <w:top w:w="30" w:type="dxa"/>
               <w:left w:w="60" w:type="dxa"/>
@@ -8486,7 +8109,6 @@
                 <w:kern w:val="0"/>
                 <w:sz w:val="24"/>
                 <w:szCs w:val="24"/>
-                <w:bdr w:val="none" w:color="auto" w:sz="0" w:space="0"/>
                 <w:lang w:val="en-US" w:eastAsia="zh-CN" w:bidi="ar"/>
               </w:rPr>
               <w:t>Safari</w:t>
@@ -8504,7 +8126,7 @@
             <w:insideH w:val="none" w:color="auto" w:sz="0" w:space="0"/>
             <w:insideV w:val="none" w:color="auto" w:sz="0" w:space="0"/>
           </w:tblBorders>
-          <w:shd w:val="clear"/>
+          <w:shd w:val="clear" w:color="auto" w:fill="auto"/>
           <w:tblLayout w:type="fixed"/>
           <w:tblCellMar>
             <w:top w:w="0" w:type="dxa"/>
@@ -8548,7 +8170,6 @@
                 <w:kern w:val="0"/>
                 <w:sz w:val="18"/>
                 <w:szCs w:val="18"/>
-                <w:bdr w:val="none" w:color="auto" w:sz="0" w:space="0"/>
                 <w:lang w:val="en-US" w:eastAsia="zh-CN" w:bidi="ar"/>
               </w:rPr>
               <w:t>replaceState, pushState</w:t>
@@ -8590,7 +8211,6 @@
                 <w:kern w:val="0"/>
                 <w:sz w:val="18"/>
                 <w:szCs w:val="18"/>
-                <w:bdr w:val="none" w:color="auto" w:sz="0" w:space="0"/>
                 <w:lang w:val="en-US" w:eastAsia="zh-CN" w:bidi="ar"/>
               </w:rPr>
               <w:t>5</w:t>
@@ -8633,7 +8253,6 @@
                 <w:kern w:val="0"/>
                 <w:sz w:val="18"/>
                 <w:szCs w:val="18"/>
-                <w:bdr w:val="none" w:color="auto" w:sz="0" w:space="0"/>
                 <w:lang w:val="en-US" w:eastAsia="zh-CN" w:bidi="ar"/>
               </w:rPr>
               <w:t>(Yes)</w:t>
@@ -8677,7 +8296,6 @@
                 <w:sz w:val="18"/>
                 <w:szCs w:val="18"/>
                 <w:u w:val="none"/>
-                <w:bdr w:val="none" w:color="auto" w:sz="0" w:space="0"/>
                 <w:lang w:val="en-US" w:eastAsia="zh-CN" w:bidi="ar"/>
               </w:rPr>
               <w:fldChar w:fldCharType="begin"/>
@@ -8691,7 +8309,6 @@
                 <w:sz w:val="18"/>
                 <w:szCs w:val="18"/>
                 <w:u w:val="none"/>
-                <w:bdr w:val="none" w:color="auto" w:sz="0" w:space="0"/>
                 <w:lang w:val="en-US" w:eastAsia="zh-CN" w:bidi="ar"/>
               </w:rPr>
               <w:instrText xml:space="preserve"> HYPERLINK "https://developer.mozilla.org/en-US/Firefox/Releases/4" \o "Released on 2011-03-22." </w:instrText>
@@ -8705,7 +8322,6 @@
                 <w:sz w:val="18"/>
                 <w:szCs w:val="18"/>
                 <w:u w:val="none"/>
-                <w:bdr w:val="none" w:color="auto" w:sz="0" w:space="0"/>
                 <w:lang w:val="en-US" w:eastAsia="zh-CN" w:bidi="ar"/>
               </w:rPr>
               <w:fldChar w:fldCharType="separate"/>
@@ -8719,7 +8335,6 @@
                 <w:sz w:val="18"/>
                 <w:szCs w:val="18"/>
                 <w:u w:val="none"/>
-                <w:bdr w:val="none" w:color="auto" w:sz="0" w:space="0"/>
               </w:rPr>
               <w:t>4.0</w:t>
             </w:r>
@@ -8732,7 +8347,6 @@
                 <w:sz w:val="18"/>
                 <w:szCs w:val="18"/>
                 <w:u w:val="none"/>
-                <w:bdr w:val="none" w:color="auto" w:sz="0" w:space="0"/>
                 <w:lang w:val="en-US" w:eastAsia="zh-CN" w:bidi="ar"/>
               </w:rPr>
               <w:fldChar w:fldCharType="end"/>
@@ -8744,7 +8358,6 @@
                 <w:kern w:val="0"/>
                 <w:sz w:val="18"/>
                 <w:szCs w:val="18"/>
-                <w:bdr w:val="none" w:color="auto" w:sz="0" w:space="0"/>
                 <w:lang w:val="en-US" w:eastAsia="zh-CN" w:bidi="ar"/>
               </w:rPr>
               <w:t> (2.0)</w:t>
@@ -8786,7 +8399,6 @@
                 <w:kern w:val="0"/>
                 <w:sz w:val="18"/>
                 <w:szCs w:val="18"/>
-                <w:bdr w:val="none" w:color="auto" w:sz="0" w:space="0"/>
                 <w:lang w:val="en-US" w:eastAsia="zh-CN" w:bidi="ar"/>
               </w:rPr>
               <w:t>10</w:t>
@@ -8828,7 +8440,6 @@
                 <w:kern w:val="0"/>
                 <w:sz w:val="18"/>
                 <w:szCs w:val="18"/>
-                <w:bdr w:val="none" w:color="auto" w:sz="0" w:space="0"/>
                 <w:lang w:val="en-US" w:eastAsia="zh-CN" w:bidi="ar"/>
               </w:rPr>
               <w:t>11.50</w:t>
@@ -8870,7 +8481,6 @@
                 <w:kern w:val="0"/>
                 <w:sz w:val="18"/>
                 <w:szCs w:val="18"/>
-                <w:bdr w:val="none" w:color="auto" w:sz="0" w:space="0"/>
                 <w:lang w:val="en-US" w:eastAsia="zh-CN" w:bidi="ar"/>
               </w:rPr>
               <w:t>5.0</w:t>
@@ -8888,7 +8498,7 @@
             <w:insideH w:val="none" w:color="auto" w:sz="0" w:space="0"/>
             <w:insideV w:val="none" w:color="auto" w:sz="0" w:space="0"/>
           </w:tblBorders>
-          <w:shd w:val="clear"/>
+          <w:shd w:val="clear" w:color="auto" w:fill="auto"/>
           <w:tblLayout w:type="fixed"/>
           <w:tblCellMar>
             <w:top w:w="0" w:type="dxa"/>
@@ -8932,7 +8542,6 @@
                 <w:kern w:val="0"/>
                 <w:sz w:val="18"/>
                 <w:szCs w:val="18"/>
-                <w:bdr w:val="none" w:color="auto" w:sz="0" w:space="0"/>
                 <w:lang w:val="en-US" w:eastAsia="zh-CN" w:bidi="ar"/>
               </w:rPr>
               <w:t>history.state</w:t>
@@ -8974,7 +8583,6 @@
                 <w:kern w:val="0"/>
                 <w:sz w:val="18"/>
                 <w:szCs w:val="18"/>
-                <w:bdr w:val="none" w:color="auto" w:sz="0" w:space="0"/>
                 <w:lang w:val="en-US" w:eastAsia="zh-CN" w:bidi="ar"/>
               </w:rPr>
               <w:t>18</w:t>
@@ -9017,7 +8625,6 @@
                 <w:kern w:val="0"/>
                 <w:sz w:val="18"/>
                 <w:szCs w:val="18"/>
-                <w:bdr w:val="none" w:color="auto" w:sz="0" w:space="0"/>
                 <w:lang w:val="en-US" w:eastAsia="zh-CN" w:bidi="ar"/>
               </w:rPr>
               <w:t>(Yes)</w:t>
@@ -9061,7 +8668,6 @@
                 <w:sz w:val="18"/>
                 <w:szCs w:val="18"/>
                 <w:u w:val="none"/>
-                <w:bdr w:val="none" w:color="auto" w:sz="0" w:space="0"/>
                 <w:lang w:val="en-US" w:eastAsia="zh-CN" w:bidi="ar"/>
               </w:rPr>
               <w:fldChar w:fldCharType="begin"/>
@@ -9075,7 +8681,6 @@
                 <w:sz w:val="18"/>
                 <w:szCs w:val="18"/>
                 <w:u w:val="none"/>
-                <w:bdr w:val="none" w:color="auto" w:sz="0" w:space="0"/>
                 <w:lang w:val="en-US" w:eastAsia="zh-CN" w:bidi="ar"/>
               </w:rPr>
               <w:instrText xml:space="preserve"> HYPERLINK "https://developer.mozilla.org/en-US/Firefox/Releases/4" \o "Released on 2011-03-22." </w:instrText>
@@ -9089,7 +8694,6 @@
                 <w:sz w:val="18"/>
                 <w:szCs w:val="18"/>
                 <w:u w:val="none"/>
-                <w:bdr w:val="none" w:color="auto" w:sz="0" w:space="0"/>
                 <w:lang w:val="en-US" w:eastAsia="zh-CN" w:bidi="ar"/>
               </w:rPr>
               <w:fldChar w:fldCharType="separate"/>
@@ -9103,7 +8707,6 @@
                 <w:sz w:val="18"/>
                 <w:szCs w:val="18"/>
                 <w:u w:val="none"/>
-                <w:bdr w:val="none" w:color="auto" w:sz="0" w:space="0"/>
               </w:rPr>
               <w:t>4.0</w:t>
             </w:r>
@@ -9116,7 +8719,6 @@
                 <w:sz w:val="18"/>
                 <w:szCs w:val="18"/>
                 <w:u w:val="none"/>
-                <w:bdr w:val="none" w:color="auto" w:sz="0" w:space="0"/>
                 <w:lang w:val="en-US" w:eastAsia="zh-CN" w:bidi="ar"/>
               </w:rPr>
               <w:fldChar w:fldCharType="end"/>
@@ -9128,7 +8730,6 @@
                 <w:kern w:val="0"/>
                 <w:sz w:val="18"/>
                 <w:szCs w:val="18"/>
-                <w:bdr w:val="none" w:color="auto" w:sz="0" w:space="0"/>
                 <w:lang w:val="en-US" w:eastAsia="zh-CN" w:bidi="ar"/>
               </w:rPr>
               <w:t> (2.0)</w:t>
@@ -9170,7 +8771,6 @@
                 <w:kern w:val="0"/>
                 <w:sz w:val="18"/>
                 <w:szCs w:val="18"/>
-                <w:bdr w:val="none" w:color="auto" w:sz="0" w:space="0"/>
                 <w:lang w:val="en-US" w:eastAsia="zh-CN" w:bidi="ar"/>
               </w:rPr>
               <w:t>10</w:t>
@@ -9212,7 +8812,6 @@
                 <w:kern w:val="0"/>
                 <w:sz w:val="18"/>
                 <w:szCs w:val="18"/>
-                <w:bdr w:val="none" w:color="auto" w:sz="0" w:space="0"/>
                 <w:lang w:val="en-US" w:eastAsia="zh-CN" w:bidi="ar"/>
               </w:rPr>
               <w:t>11.50</w:t>
@@ -9254,7 +8853,6 @@
                 <w:kern w:val="0"/>
                 <w:sz w:val="18"/>
                 <w:szCs w:val="18"/>
-                <w:bdr w:val="none" w:color="auto" w:sz="0" w:space="0"/>
                 <w:lang w:val="en-US" w:eastAsia="zh-CN" w:bidi="ar"/>
               </w:rPr>
               <w:t>6.0</w:t>
@@ -9300,7 +8898,6 @@
           <w:spacing w:val="-15"/>
           <w:sz w:val="27"/>
           <w:szCs w:val="27"/>
-          <w:bdr w:val="none" w:color="auto" w:sz="0" w:space="0"/>
           <w:shd w:val="clear" w:fill="FFFFFF"/>
         </w:rPr>
         <w:t>另见</w:t>
@@ -9338,7 +8935,6 @@
           <w:sz w:val="27"/>
           <w:szCs w:val="27"/>
           <w:u w:val="none"/>
-          <w:bdr w:val="none" w:color="auto" w:sz="0" w:space="0"/>
           <w:shd w:val="clear" w:fill="FFFFFF"/>
         </w:rPr>
         <w:fldChar w:fldCharType="begin"/>
@@ -9353,7 +8949,6 @@
           <w:sz w:val="27"/>
           <w:szCs w:val="27"/>
           <w:u w:val="none"/>
-          <w:bdr w:val="none" w:color="auto" w:sz="0" w:space="0"/>
           <w:shd w:val="clear" w:fill="FFFFFF"/>
         </w:rPr>
         <w:instrText xml:space="preserve"> HYPERLINK "https://developer.mozilla.org/zh-CN/docs/Web/API/Window/history" \o "Window.history是一个只读属性，用来获取History 对象的引用，History 对象提供了操作浏览器会话历史（浏览器地址栏中访问的页面，以及当前页面中通过框架加载的页面）的接口。" </w:instrText>
@@ -9368,7 +8963,6 @@
           <w:sz w:val="27"/>
           <w:szCs w:val="27"/>
           <w:u w:val="none"/>
-          <w:bdr w:val="none" w:color="auto" w:sz="0" w:space="0"/>
           <w:shd w:val="clear" w:fill="FFFFFF"/>
         </w:rPr>
         <w:fldChar w:fldCharType="separate"/>
@@ -9384,7 +8978,6 @@
           <w:sz w:val="27"/>
           <w:szCs w:val="27"/>
           <w:u w:val="none"/>
-          <w:bdr w:val="none" w:color="auto" w:sz="0" w:space="0"/>
           <w:shd w:val="clear" w:fill="FFFFFF"/>
         </w:rPr>
         <w:t>window.history</w:t>
@@ -9399,7 +8992,6 @@
           <w:sz w:val="27"/>
           <w:szCs w:val="27"/>
           <w:u w:val="none"/>
-          <w:bdr w:val="none" w:color="auto" w:sz="0" w:space="0"/>
           <w:shd w:val="clear" w:fill="FFFFFF"/>
         </w:rPr>
         <w:fldChar w:fldCharType="end"/>
@@ -9437,7 +9029,6 @@
           <w:sz w:val="27"/>
           <w:szCs w:val="27"/>
           <w:u w:val="none"/>
-          <w:bdr w:val="none" w:color="auto" w:sz="0" w:space="0"/>
           <w:shd w:val="clear" w:fill="FFFFFF"/>
         </w:rPr>
         <w:fldChar w:fldCharType="begin"/>
@@ -9452,7 +9043,6 @@
           <w:sz w:val="27"/>
           <w:szCs w:val="27"/>
           <w:u w:val="none"/>
-          <w:bdr w:val="none" w:color="auto" w:sz="0" w:space="0"/>
           <w:shd w:val="clear" w:fill="FFFFFF"/>
         </w:rPr>
         <w:instrText xml:space="preserve"> HYPERLINK "https://developer.mozilla.org/zh-CN/docs/Web/API/Window/onpopstate" \o "window.onpopstate是popstate事件在window对象上的事件处理程序." </w:instrText>
@@ -9467,7 +9057,6 @@
           <w:sz w:val="27"/>
           <w:szCs w:val="27"/>
           <w:u w:val="none"/>
-          <w:bdr w:val="none" w:color="auto" w:sz="0" w:space="0"/>
           <w:shd w:val="clear" w:fill="FFFFFF"/>
         </w:rPr>
         <w:fldChar w:fldCharType="separate"/>
@@ -9483,7 +9072,6 @@
           <w:sz w:val="27"/>
           <w:szCs w:val="27"/>
           <w:u w:val="none"/>
-          <w:bdr w:val="none" w:color="auto" w:sz="0" w:space="0"/>
           <w:shd w:val="clear" w:fill="FFFFFF"/>
         </w:rPr>
         <w:t>window.onpopstate</w:t>
@@ -9498,16 +9086,12 @@
           <w:sz w:val="27"/>
           <w:szCs w:val="27"/>
           <w:u w:val="none"/>
-          <w:bdr w:val="none" w:color="auto" w:sz="0" w:space="0"/>
           <w:shd w:val="clear" w:fill="FFFFFF"/>
         </w:rPr>
         <w:fldChar w:fldCharType="end"/>
       </w:r>
     </w:p>
-    <w:p>
-      <w:bookmarkStart w:id="1" w:name="_GoBack"/>
-      <w:bookmarkEnd w:id="1"/>
-    </w:p>
+    <w:p/>
     <w:sectPr>
       <w:pgSz w:w="11906" w:h="16838"/>
       <w:pgMar w:top="1440" w:right="1800" w:bottom="1440" w:left="1800" w:header="851" w:footer="992" w:gutter="0"/>
